--- a/RESTful/RESTful学习笔记.docx
+++ b/RESTful/RESTful学习笔记.docx
@@ -1,6 +1,6 @@
 
 <file path=word/document.xml><?xml version="1.0" encoding="utf-8"?>
-<w:document xmlns:wpc="http://schemas.microsoft.com/office/word/2010/wordprocessingCanvas" xmlns:mo="http://schemas.microsoft.com/office/mac/office/2008/main" xmlns:mc="http://schemas.openxmlformats.org/markup-compatibility/2006" xmlns:mv="urn:schemas-microsoft-com:mac:vml" xmlns:o="urn:schemas-microsoft-com:office:office" xmlns:r="http://schemas.openxmlformats.org/officeDocument/2006/relationships" xmlns:m="http://schemas.openxmlformats.org/officeDocument/2006/math" xmlns:v="urn:schemas-microsoft-com:vml" xmlns:wp14="http://schemas.microsoft.com/office/word/2010/wordprocessingDrawing" xmlns:wp="http://schemas.openxmlformats.org/drawingml/2006/wordprocessingDrawing" xmlns:w10="urn:schemas-microsoft-com:office:word" xmlns:w="http://schemas.openxmlformats.org/wordprocessingml/2006/main" xmlns:w14="http://schemas.microsoft.com/office/word/2010/wordml" xmlns:w15="http://schemas.microsoft.com/office/word/2012/wordml" xmlns:wpg="http://schemas.microsoft.com/office/word/2010/wordprocessingGroup" xmlns:wpi="http://schemas.microsoft.com/office/word/2010/wordprocessingInk" xmlns:wne="http://schemas.microsoft.com/office/word/2006/wordml" xmlns:wps="http://schemas.microsoft.com/office/word/2010/wordprocessingShape" mc:Ignorable="w14 w15 wp14">
+<w:document xmlns:wpc="http://schemas.microsoft.com/office/word/2010/wordprocessingCanvas" xmlns:cx="http://schemas.microsoft.com/office/drawing/2014/chartex" xmlns:cx1="http://schemas.microsoft.com/office/drawing/2015/9/8/chartex" xmlns:cx2="http://schemas.microsoft.com/office/drawing/2015/10/21/chartex" xmlns:cx3="http://schemas.microsoft.com/office/drawing/2016/5/9/chartex" xmlns:cx4="http://schemas.microsoft.com/office/drawing/2016/5/10/chartex" xmlns:cx5="http://schemas.microsoft.com/office/drawing/2016/5/11/chartex" xmlns:cx6="http://schemas.microsoft.com/office/drawing/2016/5/12/chartex" xmlns:cx7="http://schemas.microsoft.com/office/drawing/2016/5/13/chartex" xmlns:cx8="http://schemas.microsoft.com/office/drawing/2016/5/14/chartex" xmlns:mc="http://schemas.openxmlformats.org/markup-compatibility/2006" xmlns:aink="http://schemas.microsoft.com/office/drawing/2016/ink" xmlns:am3d="http://schemas.microsoft.com/office/drawing/2017/model3d" xmlns:o="urn:schemas-microsoft-com:office:office" xmlns:r="http://schemas.openxmlformats.org/officeDocument/2006/relationships" xmlns:m="http://schemas.openxmlformats.org/officeDocument/2006/math" xmlns:v="urn:schemas-microsoft-com:vml" xmlns:wp14="http://schemas.microsoft.com/office/word/2010/wordprocessingDrawing" xmlns:wp="http://schemas.openxmlformats.org/drawingml/2006/wordprocessingDrawing" xmlns:w10="urn:schemas-microsoft-com:office:word" xmlns:w="http://schemas.openxmlformats.org/wordprocessingml/2006/main" xmlns:w14="http://schemas.microsoft.com/office/word/2010/wordml" xmlns:w15="http://schemas.microsoft.com/office/word/2012/wordml" xmlns:w16cid="http://schemas.microsoft.com/office/word/2016/wordml/cid" xmlns:w16se="http://schemas.microsoft.com/office/word/2015/wordml/symex" xmlns:wpg="http://schemas.microsoft.com/office/word/2010/wordprocessingGroup" xmlns:wpi="http://schemas.microsoft.com/office/word/2010/wordprocessingInk" xmlns:wne="http://schemas.microsoft.com/office/word/2006/wordml" xmlns:wps="http://schemas.microsoft.com/office/word/2010/wordprocessingShape" mc:Ignorable="w14 w15 w16se w16cid wp14">
   <w:body>
     <w:p>
       <w:pPr>
@@ -31,6 +31,23 @@
         </w:rPr>
         <w:t>资源</w:t>
       </w:r>
+      <w:r>
+        <w:rPr>
+          <w:rFonts w:hint="eastAsia"/>
+        </w:rPr>
+        <w:t>郭冬霞</w:t>
+      </w:r>
+      <w:r>
+        <w:t>—</w:t>
+      </w:r>
+      <w:r>
+        <w:rPr>
+          <w:rFonts w:hint="eastAsia"/>
+        </w:rPr>
+        <w:t>测试i</w:t>
+      </w:r>
+      <w:bookmarkStart w:id="0" w:name="_GoBack"/>
+      <w:bookmarkEnd w:id="0"/>
     </w:p>
     <w:p>
       <w:r>
@@ -68,7 +85,7 @@
       </w:pPr>
       <w:r>
         <w:rPr>
-          <w:rFonts w:ascii="SimSun" w:eastAsia="SimSun" w:hAnsi="SimSun" w:cs="SimSun"/>
+          <w:rFonts w:ascii="宋体" w:eastAsia="宋体" w:hAnsi="宋体" w:cs="宋体"/>
           <w:color w:val="404040"/>
           <w:kern w:val="0"/>
           <w:sz w:val="27"/>
@@ -88,7 +105,7 @@
       </w:r>
       <w:r>
         <w:rPr>
-          <w:rFonts w:ascii="SimSun" w:eastAsia="SimSun" w:hAnsi="SimSun" w:cs="SimSun"/>
+          <w:rFonts w:ascii="宋体" w:eastAsia="宋体" w:hAnsi="宋体" w:cs="宋体"/>
           <w:color w:val="404040"/>
           <w:kern w:val="0"/>
           <w:sz w:val="27"/>
@@ -274,7 +291,7 @@
       </w:r>
       <w:r>
         <w:rPr>
-          <w:rFonts w:ascii="SimSun" w:eastAsia="SimSun" w:hAnsi="SimSun" w:cs="SimSun"/>
+          <w:rFonts w:ascii="宋体" w:eastAsia="宋体" w:hAnsi="宋体" w:cs="宋体"/>
           <w:color w:val="404040"/>
           <w:kern w:val="0"/>
           <w:sz w:val="27"/>
@@ -458,7 +475,7 @@
       </w:r>
       <w:r>
         <w:rPr>
-          <w:rFonts w:ascii="SimSun" w:eastAsia="SimSun" w:hAnsi="SimSun" w:cs="SimSun"/>
+          <w:rFonts w:ascii="宋体" w:eastAsia="宋体" w:hAnsi="宋体" w:cs="宋体"/>
           <w:color w:val="404040"/>
           <w:kern w:val="0"/>
           <w:sz w:val="27"/>
@@ -478,7 +495,7 @@
       </w:r>
       <w:r>
         <w:rPr>
-          <w:rFonts w:ascii="SimSun" w:eastAsia="SimSun" w:hAnsi="SimSun" w:cs="SimSun"/>
+          <w:rFonts w:ascii="宋体" w:eastAsia="宋体" w:hAnsi="宋体" w:cs="宋体"/>
           <w:color w:val="404040"/>
           <w:kern w:val="0"/>
           <w:sz w:val="27"/>
@@ -498,7 +515,7 @@
       </w:r>
       <w:r>
         <w:rPr>
-          <w:rFonts w:ascii="SimSun" w:eastAsia="SimSun" w:hAnsi="SimSun" w:cs="SimSun"/>
+          <w:rFonts w:ascii="宋体" w:eastAsia="宋体" w:hAnsi="宋体" w:cs="宋体"/>
           <w:color w:val="404040"/>
           <w:kern w:val="0"/>
           <w:sz w:val="27"/>
@@ -518,7 +535,7 @@
       </w:r>
       <w:r>
         <w:rPr>
-          <w:rFonts w:ascii="SimSun" w:eastAsia="SimSun" w:hAnsi="SimSun" w:cs="SimSun"/>
+          <w:rFonts w:ascii="宋体" w:eastAsia="宋体" w:hAnsi="宋体" w:cs="宋体"/>
           <w:color w:val="404040"/>
           <w:kern w:val="0"/>
           <w:sz w:val="27"/>
@@ -596,7 +613,7 @@
       </w:r>
       <w:r>
         <w:rPr>
-          <w:rFonts w:ascii="SimSun" w:eastAsia="SimSun" w:hAnsi="SimSun" w:cs="SimSun"/>
+          <w:rFonts w:ascii="宋体" w:eastAsia="宋体" w:hAnsi="宋体" w:cs="宋体"/>
           <w:color w:val="404040"/>
           <w:kern w:val="0"/>
           <w:sz w:val="27"/>
@@ -616,7 +633,7 @@
       </w:r>
       <w:r>
         <w:rPr>
-          <w:rFonts w:ascii="SimSun" w:eastAsia="SimSun" w:hAnsi="SimSun" w:cs="SimSun"/>
+          <w:rFonts w:ascii="宋体" w:eastAsia="宋体" w:hAnsi="宋体" w:cs="宋体"/>
           <w:color w:val="404040"/>
           <w:kern w:val="0"/>
           <w:sz w:val="27"/>
@@ -694,7 +711,7 @@
       </w:r>
       <w:r>
         <w:rPr>
-          <w:rFonts w:ascii="SimSun" w:eastAsia="SimSun" w:hAnsi="SimSun" w:cs="SimSun"/>
+          <w:rFonts w:ascii="宋体" w:eastAsia="宋体" w:hAnsi="宋体" w:cs="宋体"/>
           <w:color w:val="404040"/>
           <w:kern w:val="0"/>
           <w:sz w:val="27"/>
@@ -714,7 +731,7 @@
       </w:r>
       <w:r>
         <w:rPr>
-          <w:rFonts w:ascii="SimSun" w:eastAsia="SimSun" w:hAnsi="SimSun" w:cs="SimSun"/>
+          <w:rFonts w:ascii="宋体" w:eastAsia="宋体" w:hAnsi="宋体" w:cs="宋体"/>
           <w:color w:val="404040"/>
           <w:kern w:val="0"/>
           <w:sz w:val="27"/>
@@ -734,7 +751,7 @@
       </w:r>
       <w:r>
         <w:rPr>
-          <w:rFonts w:ascii="SimSun" w:eastAsia="SimSun" w:hAnsi="SimSun" w:cs="SimSun"/>
+          <w:rFonts w:ascii="宋体" w:eastAsia="宋体" w:hAnsi="宋体" w:cs="宋体"/>
           <w:color w:val="404040"/>
           <w:kern w:val="0"/>
           <w:sz w:val="27"/>
@@ -754,7 +771,7 @@
       </w:r>
       <w:r>
         <w:rPr>
-          <w:rFonts w:ascii="SimSun" w:eastAsia="SimSun" w:hAnsi="SimSun" w:cs="SimSun"/>
+          <w:rFonts w:ascii="宋体" w:eastAsia="宋体" w:hAnsi="宋体" w:cs="宋体"/>
           <w:color w:val="404040"/>
           <w:kern w:val="0"/>
           <w:sz w:val="27"/>
@@ -832,7 +849,7 @@
       </w:r>
       <w:r>
         <w:rPr>
-          <w:rFonts w:ascii="SimSun" w:eastAsia="SimSun" w:hAnsi="SimSun" w:cs="SimSun"/>
+          <w:rFonts w:ascii="宋体" w:eastAsia="宋体" w:hAnsi="宋体" w:cs="宋体"/>
           <w:color w:val="404040"/>
           <w:kern w:val="0"/>
           <w:sz w:val="27"/>
@@ -852,7 +869,7 @@
       </w:r>
       <w:r>
         <w:rPr>
-          <w:rFonts w:ascii="SimSun" w:eastAsia="SimSun" w:hAnsi="SimSun" w:cs="SimSun"/>
+          <w:rFonts w:ascii="宋体" w:eastAsia="宋体" w:hAnsi="宋体" w:cs="宋体"/>
           <w:color w:val="404040"/>
           <w:kern w:val="0"/>
           <w:sz w:val="27"/>
@@ -872,7 +889,7 @@
       </w:r>
       <w:r>
         <w:rPr>
-          <w:rFonts w:ascii="SimSun" w:eastAsia="SimSun" w:hAnsi="SimSun" w:cs="SimSun"/>
+          <w:rFonts w:ascii="宋体" w:eastAsia="宋体" w:hAnsi="宋体" w:cs="宋体"/>
           <w:color w:val="404040"/>
           <w:kern w:val="0"/>
           <w:sz w:val="27"/>
@@ -892,7 +909,7 @@
       </w:r>
       <w:r>
         <w:rPr>
-          <w:rFonts w:ascii="SimSun" w:eastAsia="SimSun" w:hAnsi="SimSun" w:cs="SimSun"/>
+          <w:rFonts w:ascii="宋体" w:eastAsia="宋体" w:hAnsi="宋体" w:cs="宋体"/>
           <w:color w:val="404040"/>
           <w:kern w:val="0"/>
           <w:sz w:val="27"/>
@@ -970,7 +987,7 @@
       </w:r>
       <w:r>
         <w:rPr>
-          <w:rFonts w:ascii="SimSun" w:eastAsia="SimSun" w:hAnsi="SimSun" w:cs="SimSun"/>
+          <w:rFonts w:ascii="宋体" w:eastAsia="宋体" w:hAnsi="宋体" w:cs="宋体"/>
           <w:color w:val="404040"/>
           <w:kern w:val="0"/>
           <w:sz w:val="27"/>
@@ -990,7 +1007,7 @@
       </w:r>
       <w:r>
         <w:rPr>
-          <w:rFonts w:ascii="SimSun" w:eastAsia="SimSun" w:hAnsi="SimSun" w:cs="SimSun"/>
+          <w:rFonts w:ascii="宋体" w:eastAsia="宋体" w:hAnsi="宋体" w:cs="宋体"/>
           <w:color w:val="404040"/>
           <w:kern w:val="0"/>
           <w:sz w:val="27"/>
@@ -1010,7 +1027,7 @@
       </w:r>
       <w:r>
         <w:rPr>
-          <w:rFonts w:ascii="SimSun" w:eastAsia="SimSun" w:hAnsi="SimSun" w:cs="SimSun"/>
+          <w:rFonts w:ascii="宋体" w:eastAsia="宋体" w:hAnsi="宋体" w:cs="宋体"/>
           <w:color w:val="404040"/>
           <w:kern w:val="0"/>
           <w:sz w:val="27"/>
@@ -1042,6 +1059,7 @@
         <w:rPr>
           <w:rFonts w:hint="eastAsia"/>
         </w:rPr>
+        <w:lastRenderedPageBreak/>
         <w:t>URI</w:t>
       </w:r>
     </w:p>
@@ -1178,6 +1196,7 @@
           <w:noProof/>
           <w:kern w:val="0"/>
         </w:rPr>
+        <w:lastRenderedPageBreak/>
         <w:drawing>
           <wp:inline distT="0" distB="0" distL="0" distR="0" wp14:anchorId="01EB7B1D" wp14:editId="41DEB7A4">
             <wp:extent cx="5270500" cy="2933354"/>
@@ -1331,7 +1350,7 @@
       </w:r>
       <w:r>
         <w:rPr>
-          <w:rFonts w:ascii="SimSun" w:eastAsia="SimSun" w:hAnsi="SimSun" w:cs="SimSun"/>
+          <w:rFonts w:ascii="宋体" w:eastAsia="宋体" w:hAnsi="宋体" w:cs="宋体"/>
           <w:color w:val="111111"/>
           <w:spacing w:val="-2"/>
           <w:kern w:val="0"/>
@@ -1349,7 +1368,7 @@
       </w:r>
       <w:r>
         <w:rPr>
-          <w:rFonts w:ascii="SimSun" w:eastAsia="SimSun" w:hAnsi="SimSun" w:cs="SimSun"/>
+          <w:rFonts w:ascii="宋体" w:eastAsia="宋体" w:hAnsi="宋体" w:cs="宋体"/>
           <w:color w:val="111111"/>
           <w:spacing w:val="-2"/>
           <w:kern w:val="0"/>
@@ -1367,7 +1386,7 @@
       </w:r>
       <w:r>
         <w:rPr>
-          <w:rFonts w:ascii="SimSun" w:eastAsia="SimSun" w:hAnsi="SimSun" w:cs="SimSun"/>
+          <w:rFonts w:ascii="宋体" w:eastAsia="宋体" w:hAnsi="宋体" w:cs="宋体"/>
           <w:color w:val="111111"/>
           <w:spacing w:val="-2"/>
           <w:kern w:val="0"/>
@@ -1385,7 +1404,7 @@
       </w:r>
       <w:r>
         <w:rPr>
-          <w:rFonts w:ascii="SimSun" w:eastAsia="SimSun" w:hAnsi="SimSun" w:cs="SimSun"/>
+          <w:rFonts w:ascii="宋体" w:eastAsia="宋体" w:hAnsi="宋体" w:cs="宋体"/>
           <w:color w:val="111111"/>
           <w:spacing w:val="-2"/>
           <w:kern w:val="0"/>
@@ -1458,7 +1477,7 @@
       </w:r>
       <w:r>
         <w:rPr>
-          <w:rFonts w:ascii="SimSun" w:eastAsia="SimSun" w:hAnsi="SimSun" w:cs="SimSun"/>
+          <w:rFonts w:ascii="宋体" w:eastAsia="宋体" w:hAnsi="宋体" w:cs="宋体"/>
           <w:color w:val="111111"/>
           <w:spacing w:val="-2"/>
           <w:kern w:val="0"/>
@@ -1476,7 +1495,7 @@
       </w:r>
       <w:r>
         <w:rPr>
-          <w:rFonts w:ascii="SimSun" w:eastAsia="SimSun" w:hAnsi="SimSun" w:cs="SimSun"/>
+          <w:rFonts w:ascii="宋体" w:eastAsia="宋体" w:hAnsi="宋体" w:cs="宋体"/>
           <w:color w:val="111111"/>
           <w:spacing w:val="-2"/>
           <w:kern w:val="0"/>
@@ -1549,7 +1568,7 @@
       </w:r>
       <w:r>
         <w:rPr>
-          <w:rFonts w:ascii="SimSun" w:eastAsia="SimSun" w:hAnsi="SimSun" w:cs="SimSun"/>
+          <w:rFonts w:ascii="宋体" w:eastAsia="宋体" w:hAnsi="宋体" w:cs="宋体"/>
           <w:color w:val="111111"/>
           <w:spacing w:val="-2"/>
           <w:kern w:val="0"/>
@@ -1567,7 +1586,7 @@
       </w:r>
       <w:r>
         <w:rPr>
-          <w:rFonts w:ascii="SimSun" w:eastAsia="SimSun" w:hAnsi="SimSun" w:cs="SimSun"/>
+          <w:rFonts w:ascii="宋体" w:eastAsia="宋体" w:hAnsi="宋体" w:cs="宋体"/>
           <w:color w:val="111111"/>
           <w:spacing w:val="-2"/>
           <w:kern w:val="0"/>
@@ -1585,7 +1604,7 @@
       </w:r>
       <w:r>
         <w:rPr>
-          <w:rFonts w:ascii="SimSun" w:eastAsia="SimSun" w:hAnsi="SimSun" w:cs="SimSun"/>
+          <w:rFonts w:ascii="宋体" w:eastAsia="宋体" w:hAnsi="宋体" w:cs="宋体"/>
           <w:color w:val="111111"/>
           <w:spacing w:val="-2"/>
           <w:kern w:val="0"/>
@@ -1603,7 +1622,7 @@
       </w:r>
       <w:r>
         <w:rPr>
-          <w:rFonts w:ascii="SimSun" w:eastAsia="SimSun" w:hAnsi="SimSun" w:cs="SimSun"/>
+          <w:rFonts w:ascii="宋体" w:eastAsia="宋体" w:hAnsi="宋体" w:cs="宋体"/>
           <w:color w:val="111111"/>
           <w:spacing w:val="-2"/>
           <w:kern w:val="0"/>
@@ -1621,7 +1640,7 @@
       </w:r>
       <w:r>
         <w:rPr>
-          <w:rFonts w:ascii="SimSun" w:eastAsia="SimSun" w:hAnsi="SimSun" w:cs="SimSun"/>
+          <w:rFonts w:ascii="宋体" w:eastAsia="宋体" w:hAnsi="宋体" w:cs="宋体"/>
           <w:color w:val="111111"/>
           <w:spacing w:val="-2"/>
           <w:kern w:val="0"/>
@@ -1694,7 +1713,7 @@
       </w:r>
       <w:r>
         <w:rPr>
-          <w:rFonts w:ascii="SimSun" w:eastAsia="SimSun" w:hAnsi="SimSun" w:cs="SimSun"/>
+          <w:rFonts w:ascii="宋体" w:eastAsia="宋体" w:hAnsi="宋体" w:cs="宋体"/>
           <w:color w:val="111111"/>
           <w:spacing w:val="-2"/>
           <w:kern w:val="0"/>
@@ -1712,7 +1731,7 @@
       </w:r>
       <w:r>
         <w:rPr>
-          <w:rFonts w:ascii="SimSun" w:eastAsia="SimSun" w:hAnsi="SimSun" w:cs="SimSun"/>
+          <w:rFonts w:ascii="宋体" w:eastAsia="宋体" w:hAnsi="宋体" w:cs="宋体"/>
           <w:color w:val="111111"/>
           <w:spacing w:val="-2"/>
           <w:kern w:val="0"/>
@@ -1730,7 +1749,7 @@
       </w:r>
       <w:r>
         <w:rPr>
-          <w:rFonts w:ascii="SimSun" w:eastAsia="SimSun" w:hAnsi="SimSun" w:cs="SimSun"/>
+          <w:rFonts w:ascii="宋体" w:eastAsia="宋体" w:hAnsi="宋体" w:cs="宋体"/>
           <w:color w:val="111111"/>
           <w:spacing w:val="-2"/>
           <w:kern w:val="0"/>
@@ -1748,7 +1767,7 @@
       </w:r>
       <w:r>
         <w:rPr>
-          <w:rFonts w:ascii="SimSun" w:eastAsia="SimSun" w:hAnsi="SimSun" w:cs="SimSun"/>
+          <w:rFonts w:ascii="宋体" w:eastAsia="宋体" w:hAnsi="宋体" w:cs="宋体"/>
           <w:color w:val="111111"/>
           <w:spacing w:val="-2"/>
           <w:kern w:val="0"/>
@@ -1821,7 +1840,7 @@
       </w:r>
       <w:r>
         <w:rPr>
-          <w:rFonts w:ascii="SimSun" w:eastAsia="SimSun" w:hAnsi="SimSun" w:cs="SimSun"/>
+          <w:rFonts w:ascii="宋体" w:eastAsia="宋体" w:hAnsi="宋体" w:cs="宋体"/>
           <w:color w:val="111111"/>
           <w:spacing w:val="-2"/>
           <w:kern w:val="0"/>
@@ -1839,7 +1858,7 @@
       </w:r>
       <w:r>
         <w:rPr>
-          <w:rFonts w:ascii="SimSun" w:eastAsia="SimSun" w:hAnsi="SimSun" w:cs="SimSun"/>
+          <w:rFonts w:ascii="宋体" w:eastAsia="宋体" w:hAnsi="宋体" w:cs="宋体"/>
           <w:color w:val="111111"/>
           <w:spacing w:val="-2"/>
           <w:kern w:val="0"/>
@@ -1857,7 +1876,7 @@
       </w:r>
       <w:r>
         <w:rPr>
-          <w:rFonts w:ascii="SimSun" w:eastAsia="SimSun" w:hAnsi="SimSun" w:cs="SimSun"/>
+          <w:rFonts w:ascii="宋体" w:eastAsia="宋体" w:hAnsi="宋体" w:cs="宋体"/>
           <w:color w:val="111111"/>
           <w:spacing w:val="-2"/>
           <w:kern w:val="0"/>
@@ -1909,6 +1928,7 @@
           <w:spacing w:val="-2"/>
           <w:kern w:val="0"/>
         </w:rPr>
+        <w:lastRenderedPageBreak/>
         <w:t>HEAD</w:t>
       </w:r>
       <w:r>
@@ -1922,7 +1942,7 @@
       </w:r>
       <w:r>
         <w:rPr>
-          <w:rFonts w:ascii="SimSun" w:eastAsia="SimSun" w:hAnsi="SimSun" w:cs="SimSun"/>
+          <w:rFonts w:ascii="宋体" w:eastAsia="宋体" w:hAnsi="宋体" w:cs="宋体"/>
           <w:color w:val="111111"/>
           <w:spacing w:val="-2"/>
           <w:kern w:val="0"/>
@@ -1940,7 +1960,7 @@
       </w:r>
       <w:r>
         <w:rPr>
-          <w:rFonts w:ascii="SimSun" w:eastAsia="SimSun" w:hAnsi="SimSun" w:cs="SimSun"/>
+          <w:rFonts w:ascii="宋体" w:eastAsia="宋体" w:hAnsi="宋体" w:cs="宋体"/>
           <w:color w:val="111111"/>
           <w:spacing w:val="-2"/>
           <w:kern w:val="0"/>
@@ -1995,7 +2015,7 @@
       </w:r>
       <w:r>
         <w:rPr>
-          <w:rFonts w:ascii="SimSun" w:eastAsia="SimSun" w:hAnsi="SimSun" w:cs="SimSun"/>
+          <w:rFonts w:ascii="宋体" w:eastAsia="宋体" w:hAnsi="宋体" w:cs="宋体"/>
           <w:color w:val="111111"/>
           <w:spacing w:val="-2"/>
           <w:kern w:val="0"/>
@@ -2013,7 +2033,7 @@
       </w:r>
       <w:r>
         <w:rPr>
-          <w:rFonts w:ascii="SimSun" w:eastAsia="SimSun" w:hAnsi="SimSun" w:cs="SimSun"/>
+          <w:rFonts w:ascii="宋体" w:eastAsia="宋体" w:hAnsi="宋体" w:cs="宋体"/>
           <w:color w:val="111111"/>
           <w:spacing w:val="-2"/>
           <w:kern w:val="0"/>
@@ -2031,7 +2051,7 @@
       </w:r>
       <w:r>
         <w:rPr>
-          <w:rFonts w:ascii="SimSun" w:eastAsia="SimSun" w:hAnsi="SimSun" w:cs="SimSun"/>
+          <w:rFonts w:ascii="宋体" w:eastAsia="宋体" w:hAnsi="宋体" w:cs="宋体"/>
           <w:color w:val="111111"/>
           <w:spacing w:val="-2"/>
           <w:kern w:val="0"/>
@@ -2049,7 +2069,7 @@
       </w:r>
       <w:r>
         <w:rPr>
-          <w:rFonts w:ascii="SimSun" w:eastAsia="SimSun" w:hAnsi="SimSun" w:cs="SimSun"/>
+          <w:rFonts w:ascii="宋体" w:eastAsia="宋体" w:hAnsi="宋体" w:cs="宋体"/>
           <w:color w:val="111111"/>
           <w:spacing w:val="-2"/>
           <w:kern w:val="0"/>
@@ -2114,7 +2134,7 @@
       </w:r>
       <w:r>
         <w:rPr>
-          <w:rFonts w:ascii="SimSun" w:eastAsia="SimSun" w:hAnsi="SimSun" w:cs="SimSun"/>
+          <w:rFonts w:ascii="宋体" w:eastAsia="宋体" w:hAnsi="宋体" w:cs="宋体"/>
           <w:color w:val="111111"/>
           <w:spacing w:val="-2"/>
           <w:kern w:val="0"/>
@@ -2169,7 +2189,7 @@
       </w:r>
       <w:r>
         <w:rPr>
-          <w:rFonts w:ascii="SimSun" w:eastAsia="SimSun" w:hAnsi="SimSun" w:cs="SimSun"/>
+          <w:rFonts w:ascii="宋体" w:eastAsia="宋体" w:hAnsi="宋体" w:cs="宋体"/>
           <w:color w:val="111111"/>
           <w:spacing w:val="-2"/>
           <w:kern w:val="0"/>
@@ -2224,7 +2244,7 @@
       </w:r>
       <w:r>
         <w:rPr>
-          <w:rFonts w:ascii="SimSun" w:eastAsia="SimSun" w:hAnsi="SimSun" w:cs="SimSun"/>
+          <w:rFonts w:ascii="宋体" w:eastAsia="宋体" w:hAnsi="宋体" w:cs="宋体"/>
           <w:color w:val="111111"/>
           <w:spacing w:val="-2"/>
           <w:kern w:val="0"/>
@@ -2242,7 +2262,7 @@
       </w:r>
       <w:r>
         <w:rPr>
-          <w:rFonts w:ascii="SimSun" w:eastAsia="SimSun" w:hAnsi="SimSun" w:cs="SimSun"/>
+          <w:rFonts w:ascii="宋体" w:eastAsia="宋体" w:hAnsi="宋体" w:cs="宋体"/>
           <w:color w:val="111111"/>
           <w:spacing w:val="-2"/>
           <w:kern w:val="0"/>
@@ -2297,7 +2317,7 @@
       </w:r>
       <w:r>
         <w:rPr>
-          <w:rFonts w:ascii="SimSun" w:eastAsia="SimSun" w:hAnsi="SimSun" w:cs="SimSun"/>
+          <w:rFonts w:ascii="宋体" w:eastAsia="宋体" w:hAnsi="宋体" w:cs="宋体"/>
           <w:color w:val="111111"/>
           <w:spacing w:val="-2"/>
           <w:kern w:val="0"/>
@@ -2315,7 +2335,7 @@
       </w:r>
       <w:r>
         <w:rPr>
-          <w:rFonts w:ascii="SimSun" w:eastAsia="SimSun" w:hAnsi="SimSun" w:cs="SimSun"/>
+          <w:rFonts w:ascii="宋体" w:eastAsia="宋体" w:hAnsi="宋体" w:cs="宋体"/>
           <w:color w:val="111111"/>
           <w:spacing w:val="-2"/>
           <w:kern w:val="0"/>
@@ -2370,7 +2390,7 @@
       </w:r>
       <w:r>
         <w:rPr>
-          <w:rFonts w:ascii="SimSun" w:eastAsia="SimSun" w:hAnsi="SimSun" w:cs="SimSun"/>
+          <w:rFonts w:ascii="宋体" w:eastAsia="宋体" w:hAnsi="宋体" w:cs="宋体"/>
           <w:color w:val="111111"/>
           <w:spacing w:val="-2"/>
           <w:kern w:val="0"/>
@@ -2388,7 +2408,7 @@
       </w:r>
       <w:r>
         <w:rPr>
-          <w:rFonts w:ascii="SimSun" w:eastAsia="SimSun" w:hAnsi="SimSun" w:cs="SimSun"/>
+          <w:rFonts w:ascii="宋体" w:eastAsia="宋体" w:hAnsi="宋体" w:cs="宋体"/>
           <w:color w:val="111111"/>
           <w:spacing w:val="-2"/>
           <w:kern w:val="0"/>
@@ -2443,7 +2463,7 @@
       </w:r>
       <w:r>
         <w:rPr>
-          <w:rFonts w:ascii="SimSun" w:eastAsia="SimSun" w:hAnsi="SimSun" w:cs="SimSun"/>
+          <w:rFonts w:ascii="宋体" w:eastAsia="宋体" w:hAnsi="宋体" w:cs="宋体"/>
           <w:color w:val="111111"/>
           <w:spacing w:val="-2"/>
           <w:kern w:val="0"/>
@@ -2461,7 +2481,7 @@
       </w:r>
       <w:r>
         <w:rPr>
-          <w:rFonts w:ascii="SimSun" w:eastAsia="SimSun" w:hAnsi="SimSun" w:cs="SimSun"/>
+          <w:rFonts w:ascii="宋体" w:eastAsia="宋体" w:hAnsi="宋体" w:cs="宋体"/>
           <w:color w:val="111111"/>
           <w:spacing w:val="-2"/>
           <w:kern w:val="0"/>
@@ -2516,7 +2536,7 @@
       </w:r>
       <w:r>
         <w:rPr>
-          <w:rFonts w:ascii="SimSun" w:eastAsia="SimSun" w:hAnsi="SimSun" w:cs="SimSun"/>
+          <w:rFonts w:ascii="宋体" w:eastAsia="宋体" w:hAnsi="宋体" w:cs="宋体"/>
           <w:color w:val="111111"/>
           <w:spacing w:val="-2"/>
           <w:kern w:val="0"/>
@@ -2534,7 +2554,7 @@
       </w:r>
       <w:r>
         <w:rPr>
-          <w:rFonts w:ascii="SimSun" w:eastAsia="SimSun" w:hAnsi="SimSun" w:cs="SimSun"/>
+          <w:rFonts w:ascii="宋体" w:eastAsia="宋体" w:hAnsi="宋体" w:cs="宋体"/>
           <w:color w:val="111111"/>
           <w:spacing w:val="-2"/>
           <w:kern w:val="0"/>
@@ -2589,7 +2609,7 @@
       </w:r>
       <w:r>
         <w:rPr>
-          <w:rFonts w:ascii="SimSun" w:eastAsia="SimSun" w:hAnsi="SimSun" w:cs="SimSun"/>
+          <w:rFonts w:ascii="宋体" w:eastAsia="宋体" w:hAnsi="宋体" w:cs="宋体"/>
           <w:color w:val="111111"/>
           <w:spacing w:val="-2"/>
           <w:kern w:val="0"/>
@@ -2607,7 +2627,7 @@
       </w:r>
       <w:r>
         <w:rPr>
-          <w:rFonts w:ascii="SimSun" w:eastAsia="SimSun" w:hAnsi="SimSun" w:cs="SimSun"/>
+          <w:rFonts w:ascii="宋体" w:eastAsia="宋体" w:hAnsi="宋体" w:cs="宋体"/>
           <w:color w:val="111111"/>
           <w:spacing w:val="-2"/>
           <w:kern w:val="0"/>
@@ -2625,7 +2645,7 @@
       </w:r>
       <w:r>
         <w:rPr>
-          <w:rFonts w:ascii="SimSun" w:eastAsia="SimSun" w:hAnsi="SimSun" w:cs="SimSun"/>
+          <w:rFonts w:ascii="宋体" w:eastAsia="宋体" w:hAnsi="宋体" w:cs="宋体"/>
           <w:color w:val="111111"/>
           <w:spacing w:val="-2"/>
           <w:kern w:val="0"/>
@@ -2710,7 +2730,7 @@
       </w:r>
       <w:r>
         <w:rPr>
-          <w:rFonts w:ascii="SimSun" w:eastAsia="SimSun" w:hAnsi="SimSun" w:cs="SimSun"/>
+          <w:rFonts w:ascii="宋体" w:eastAsia="宋体" w:hAnsi="宋体" w:cs="宋体"/>
           <w:color w:val="111111"/>
           <w:spacing w:val="-2"/>
           <w:kern w:val="0"/>
@@ -2765,7 +2785,7 @@
       </w:r>
       <w:r>
         <w:rPr>
-          <w:rFonts w:ascii="SimSun" w:eastAsia="SimSun" w:hAnsi="SimSun" w:cs="SimSun"/>
+          <w:rFonts w:ascii="宋体" w:eastAsia="宋体" w:hAnsi="宋体" w:cs="宋体"/>
           <w:color w:val="111111"/>
           <w:spacing w:val="-2"/>
           <w:kern w:val="0"/>
@@ -2820,7 +2840,7 @@
       </w:r>
       <w:r>
         <w:rPr>
-          <w:rFonts w:ascii="SimSun" w:eastAsia="SimSun" w:hAnsi="SimSun" w:cs="SimSun"/>
+          <w:rFonts w:ascii="宋体" w:eastAsia="宋体" w:hAnsi="宋体" w:cs="宋体"/>
           <w:color w:val="111111"/>
           <w:spacing w:val="-2"/>
           <w:kern w:val="0"/>
@@ -2838,7 +2858,7 @@
       </w:r>
       <w:r>
         <w:rPr>
-          <w:rFonts w:ascii="SimSun" w:eastAsia="SimSun" w:hAnsi="SimSun" w:cs="SimSun"/>
+          <w:rFonts w:ascii="宋体" w:eastAsia="宋体" w:hAnsi="宋体" w:cs="宋体"/>
           <w:color w:val="111111"/>
           <w:spacing w:val="-2"/>
           <w:kern w:val="0"/>
@@ -2856,7 +2876,7 @@
       </w:r>
       <w:r>
         <w:rPr>
-          <w:rFonts w:ascii="SimSun" w:eastAsia="SimSun" w:hAnsi="SimSun" w:cs="SimSun"/>
+          <w:rFonts w:ascii="宋体" w:eastAsia="宋体" w:hAnsi="宋体" w:cs="宋体"/>
           <w:color w:val="111111"/>
           <w:spacing w:val="-2"/>
           <w:kern w:val="0"/>
@@ -2898,6 +2918,7 @@
           <w:spacing w:val="-2"/>
           <w:kern w:val="0"/>
         </w:rPr>
+        <w:lastRenderedPageBreak/>
         <w:t>?sortby=name&amp;order=asc</w:t>
       </w:r>
       <w:r>
@@ -2911,7 +2932,7 @@
       </w:r>
       <w:r>
         <w:rPr>
-          <w:rFonts w:ascii="SimSun" w:eastAsia="SimSun" w:hAnsi="SimSun" w:cs="SimSun"/>
+          <w:rFonts w:ascii="宋体" w:eastAsia="宋体" w:hAnsi="宋体" w:cs="宋体"/>
           <w:color w:val="111111"/>
           <w:spacing w:val="-2"/>
           <w:kern w:val="0"/>
@@ -2929,7 +2950,7 @@
       </w:r>
       <w:r>
         <w:rPr>
-          <w:rFonts w:ascii="SimSun" w:eastAsia="SimSun" w:hAnsi="SimSun" w:cs="SimSun"/>
+          <w:rFonts w:ascii="宋体" w:eastAsia="宋体" w:hAnsi="宋体" w:cs="宋体"/>
           <w:color w:val="111111"/>
           <w:spacing w:val="-2"/>
           <w:kern w:val="0"/>
@@ -2984,7 +3005,7 @@
       </w:r>
       <w:r>
         <w:rPr>
-          <w:rFonts w:ascii="SimSun" w:eastAsia="SimSun" w:hAnsi="SimSun" w:cs="SimSun"/>
+          <w:rFonts w:ascii="宋体" w:eastAsia="宋体" w:hAnsi="宋体" w:cs="宋体"/>
           <w:color w:val="111111"/>
           <w:spacing w:val="-2"/>
           <w:kern w:val="0"/>
@@ -3078,7 +3099,7 @@
       </w:r>
       <w:r>
         <w:rPr>
-          <w:rFonts w:ascii="SimSun" w:eastAsia="SimSun" w:hAnsi="SimSun" w:cs="SimSun"/>
+          <w:rFonts w:ascii="宋体" w:eastAsia="宋体" w:hAnsi="宋体" w:cs="宋体"/>
           <w:color w:val="111111"/>
           <w:spacing w:val="-2"/>
           <w:kern w:val="0"/>
@@ -3096,7 +3117,7 @@
       </w:r>
       <w:r>
         <w:rPr>
-          <w:rFonts w:ascii="SimSun" w:eastAsia="SimSun" w:hAnsi="SimSun" w:cs="SimSun"/>
+          <w:rFonts w:ascii="宋体" w:eastAsia="宋体" w:hAnsi="宋体" w:cs="宋体"/>
           <w:color w:val="111111"/>
           <w:spacing w:val="-2"/>
           <w:kern w:val="0"/>
@@ -3114,7 +3135,7 @@
       </w:r>
       <w:r>
         <w:rPr>
-          <w:rFonts w:ascii="SimSun" w:eastAsia="SimSun" w:hAnsi="SimSun" w:cs="SimSun"/>
+          <w:rFonts w:ascii="宋体" w:eastAsia="宋体" w:hAnsi="宋体" w:cs="宋体"/>
           <w:color w:val="111111"/>
           <w:spacing w:val="-2"/>
           <w:kern w:val="0"/>
@@ -3132,7 +3153,7 @@
       </w:r>
       <w:r>
         <w:rPr>
-          <w:rFonts w:ascii="SimSun" w:eastAsia="SimSun" w:hAnsi="SimSun" w:cs="SimSun"/>
+          <w:rFonts w:ascii="宋体" w:eastAsia="宋体" w:hAnsi="宋体" w:cs="宋体"/>
           <w:color w:val="111111"/>
           <w:spacing w:val="-2"/>
           <w:kern w:val="0"/>
@@ -3205,7 +3226,7 @@
       </w:r>
       <w:r>
         <w:rPr>
-          <w:rFonts w:ascii="SimSun" w:eastAsia="SimSun" w:hAnsi="SimSun" w:cs="SimSun"/>
+          <w:rFonts w:ascii="宋体" w:eastAsia="宋体" w:hAnsi="宋体" w:cs="宋体"/>
           <w:color w:val="111111"/>
           <w:spacing w:val="-2"/>
           <w:kern w:val="0"/>
@@ -3260,7 +3281,7 @@
       </w:r>
       <w:r>
         <w:rPr>
-          <w:rFonts w:ascii="SimSun" w:eastAsia="SimSun" w:hAnsi="SimSun" w:cs="SimSun"/>
+          <w:rFonts w:ascii="宋体" w:eastAsia="宋体" w:hAnsi="宋体" w:cs="宋体"/>
           <w:color w:val="111111"/>
           <w:spacing w:val="-2"/>
           <w:kern w:val="0"/>
@@ -3278,7 +3299,7 @@
       </w:r>
       <w:r>
         <w:rPr>
-          <w:rFonts w:ascii="SimSun" w:eastAsia="SimSun" w:hAnsi="SimSun" w:cs="SimSun"/>
+          <w:rFonts w:ascii="宋体" w:eastAsia="宋体" w:hAnsi="宋体" w:cs="宋体"/>
           <w:color w:val="111111"/>
           <w:spacing w:val="-2"/>
           <w:kern w:val="0"/>
@@ -3296,7 +3317,7 @@
       </w:r>
       <w:r>
         <w:rPr>
-          <w:rFonts w:ascii="SimSun" w:eastAsia="SimSun" w:hAnsi="SimSun" w:cs="SimSun"/>
+          <w:rFonts w:ascii="宋体" w:eastAsia="宋体" w:hAnsi="宋体" w:cs="宋体"/>
           <w:color w:val="111111"/>
           <w:spacing w:val="-2"/>
           <w:kern w:val="0"/>
@@ -3314,7 +3335,7 @@
       </w:r>
       <w:r>
         <w:rPr>
-          <w:rFonts w:ascii="SimSun" w:eastAsia="SimSun" w:hAnsi="SimSun" w:cs="SimSun"/>
+          <w:rFonts w:ascii="宋体" w:eastAsia="宋体" w:hAnsi="宋体" w:cs="宋体"/>
           <w:color w:val="111111"/>
           <w:spacing w:val="-2"/>
           <w:kern w:val="0"/>
@@ -3369,7 +3390,7 @@
       </w:r>
       <w:r>
         <w:rPr>
-          <w:rFonts w:ascii="SimSun" w:eastAsia="SimSun" w:hAnsi="SimSun" w:cs="SimSun"/>
+          <w:rFonts w:ascii="宋体" w:eastAsia="宋体" w:hAnsi="宋体" w:cs="宋体"/>
           <w:color w:val="111111"/>
           <w:spacing w:val="-2"/>
           <w:kern w:val="0"/>
@@ -3424,7 +3445,7 @@
       </w:r>
       <w:r>
         <w:rPr>
-          <w:rFonts w:ascii="SimSun" w:eastAsia="SimSun" w:hAnsi="SimSun" w:cs="SimSun"/>
+          <w:rFonts w:ascii="宋体" w:eastAsia="宋体" w:hAnsi="宋体" w:cs="宋体"/>
           <w:color w:val="111111"/>
           <w:spacing w:val="-2"/>
           <w:kern w:val="0"/>
@@ -3442,7 +3463,7 @@
       </w:r>
       <w:r>
         <w:rPr>
-          <w:rFonts w:ascii="SimSun" w:eastAsia="SimSun" w:hAnsi="SimSun" w:cs="SimSun"/>
+          <w:rFonts w:ascii="宋体" w:eastAsia="宋体" w:hAnsi="宋体" w:cs="宋体"/>
           <w:color w:val="111111"/>
           <w:spacing w:val="-2"/>
           <w:kern w:val="0"/>
@@ -3460,7 +3481,7 @@
       </w:r>
       <w:r>
         <w:rPr>
-          <w:rFonts w:ascii="SimSun" w:eastAsia="SimSun" w:hAnsi="SimSun" w:cs="SimSun"/>
+          <w:rFonts w:ascii="宋体" w:eastAsia="宋体" w:hAnsi="宋体" w:cs="宋体"/>
           <w:color w:val="111111"/>
           <w:spacing w:val="-2"/>
           <w:kern w:val="0"/>
@@ -3478,7 +3499,7 @@
       </w:r>
       <w:r>
         <w:rPr>
-          <w:rFonts w:ascii="SimSun" w:eastAsia="SimSun" w:hAnsi="SimSun" w:cs="SimSun"/>
+          <w:rFonts w:ascii="宋体" w:eastAsia="宋体" w:hAnsi="宋体" w:cs="宋体"/>
           <w:color w:val="111111"/>
           <w:spacing w:val="-2"/>
           <w:kern w:val="0"/>
@@ -3496,7 +3517,7 @@
       </w:r>
       <w:r>
         <w:rPr>
-          <w:rFonts w:ascii="SimSun" w:eastAsia="SimSun" w:hAnsi="SimSun" w:cs="SimSun"/>
+          <w:rFonts w:ascii="宋体" w:eastAsia="宋体" w:hAnsi="宋体" w:cs="宋体"/>
           <w:color w:val="111111"/>
           <w:spacing w:val="-2"/>
           <w:kern w:val="0"/>
@@ -3514,7 +3535,7 @@
       </w:r>
       <w:r>
         <w:rPr>
-          <w:rFonts w:ascii="SimSun" w:eastAsia="SimSun" w:hAnsi="SimSun" w:cs="SimSun"/>
+          <w:rFonts w:ascii="宋体" w:eastAsia="宋体" w:hAnsi="宋体" w:cs="宋体"/>
           <w:color w:val="111111"/>
           <w:spacing w:val="-2"/>
           <w:kern w:val="0"/>
@@ -3532,7 +3553,7 @@
       </w:r>
       <w:r>
         <w:rPr>
-          <w:rFonts w:ascii="SimSun" w:eastAsia="SimSun" w:hAnsi="SimSun" w:cs="SimSun"/>
+          <w:rFonts w:ascii="宋体" w:eastAsia="宋体" w:hAnsi="宋体" w:cs="宋体"/>
           <w:color w:val="111111"/>
           <w:spacing w:val="-2"/>
           <w:kern w:val="0"/>
@@ -3587,7 +3608,7 @@
       </w:r>
       <w:r>
         <w:rPr>
-          <w:rFonts w:ascii="SimSun" w:eastAsia="SimSun" w:hAnsi="SimSun" w:cs="SimSun"/>
+          <w:rFonts w:ascii="宋体" w:eastAsia="宋体" w:hAnsi="宋体" w:cs="宋体"/>
           <w:color w:val="111111"/>
           <w:spacing w:val="-2"/>
           <w:kern w:val="0"/>
@@ -3605,7 +3626,7 @@
       </w:r>
       <w:r>
         <w:rPr>
-          <w:rFonts w:ascii="SimSun" w:eastAsia="SimSun" w:hAnsi="SimSun" w:cs="SimSun"/>
+          <w:rFonts w:ascii="宋体" w:eastAsia="宋体" w:hAnsi="宋体" w:cs="宋体"/>
           <w:color w:val="111111"/>
           <w:spacing w:val="-2"/>
           <w:kern w:val="0"/>
@@ -3623,7 +3644,7 @@
       </w:r>
       <w:r>
         <w:rPr>
-          <w:rFonts w:ascii="SimSun" w:eastAsia="SimSun" w:hAnsi="SimSun" w:cs="SimSun"/>
+          <w:rFonts w:ascii="宋体" w:eastAsia="宋体" w:hAnsi="宋体" w:cs="宋体"/>
           <w:color w:val="111111"/>
           <w:spacing w:val="-2"/>
           <w:kern w:val="0"/>
@@ -3641,7 +3662,7 @@
       </w:r>
       <w:r>
         <w:rPr>
-          <w:rFonts w:ascii="SimSun" w:eastAsia="SimSun" w:hAnsi="SimSun" w:cs="SimSun"/>
+          <w:rFonts w:ascii="宋体" w:eastAsia="宋体" w:hAnsi="宋体" w:cs="宋体"/>
           <w:color w:val="111111"/>
           <w:spacing w:val="-2"/>
           <w:kern w:val="0"/>
@@ -3696,7 +3717,7 @@
       </w:r>
       <w:r>
         <w:rPr>
-          <w:rFonts w:ascii="SimSun" w:eastAsia="SimSun" w:hAnsi="SimSun" w:cs="SimSun"/>
+          <w:rFonts w:ascii="宋体" w:eastAsia="宋体" w:hAnsi="宋体" w:cs="宋体"/>
           <w:color w:val="111111"/>
           <w:spacing w:val="-2"/>
           <w:kern w:val="0"/>
@@ -3714,7 +3735,7 @@
       </w:r>
       <w:r>
         <w:rPr>
-          <w:rFonts w:ascii="SimSun" w:eastAsia="SimSun" w:hAnsi="SimSun" w:cs="SimSun"/>
+          <w:rFonts w:ascii="宋体" w:eastAsia="宋体" w:hAnsi="宋体" w:cs="宋体"/>
           <w:color w:val="111111"/>
           <w:spacing w:val="-2"/>
           <w:kern w:val="0"/>
@@ -3741,7 +3762,7 @@
       </w:r>
       <w:r>
         <w:rPr>
-          <w:rFonts w:ascii="SimSun" w:eastAsia="SimSun" w:hAnsi="SimSun" w:cs="SimSun"/>
+          <w:rFonts w:ascii="宋体" w:eastAsia="宋体" w:hAnsi="宋体" w:cs="宋体"/>
           <w:color w:val="111111"/>
           <w:spacing w:val="-2"/>
           <w:kern w:val="0"/>
@@ -3759,7 +3780,7 @@
       </w:r>
       <w:r>
         <w:rPr>
-          <w:rFonts w:ascii="SimSun" w:eastAsia="SimSun" w:hAnsi="SimSun" w:cs="SimSun"/>
+          <w:rFonts w:ascii="宋体" w:eastAsia="宋体" w:hAnsi="宋体" w:cs="宋体"/>
           <w:color w:val="111111"/>
           <w:spacing w:val="-2"/>
           <w:kern w:val="0"/>
@@ -3777,7 +3798,7 @@
       </w:r>
       <w:r>
         <w:rPr>
-          <w:rFonts w:ascii="SimSun" w:eastAsia="SimSun" w:hAnsi="SimSun" w:cs="SimSun"/>
+          <w:rFonts w:ascii="宋体" w:eastAsia="宋体" w:hAnsi="宋体" w:cs="宋体"/>
           <w:color w:val="111111"/>
           <w:spacing w:val="-2"/>
           <w:kern w:val="0"/>
@@ -3832,7 +3853,7 @@
       </w:r>
       <w:r>
         <w:rPr>
-          <w:rFonts w:ascii="SimSun" w:eastAsia="SimSun" w:hAnsi="SimSun" w:cs="SimSun"/>
+          <w:rFonts w:ascii="宋体" w:eastAsia="宋体" w:hAnsi="宋体" w:cs="宋体"/>
           <w:color w:val="111111"/>
           <w:spacing w:val="-2"/>
           <w:kern w:val="0"/>
@@ -3850,7 +3871,7 @@
       </w:r>
       <w:r>
         <w:rPr>
-          <w:rFonts w:ascii="SimSun" w:eastAsia="SimSun" w:hAnsi="SimSun" w:cs="SimSun"/>
+          <w:rFonts w:ascii="宋体" w:eastAsia="宋体" w:hAnsi="宋体" w:cs="宋体"/>
           <w:color w:val="111111"/>
           <w:spacing w:val="-2"/>
           <w:kern w:val="0"/>
@@ -3868,7 +3889,7 @@
       </w:r>
       <w:r>
         <w:rPr>
-          <w:rFonts w:ascii="SimSun" w:eastAsia="SimSun" w:hAnsi="SimSun" w:cs="SimSun"/>
+          <w:rFonts w:ascii="宋体" w:eastAsia="宋体" w:hAnsi="宋体" w:cs="宋体"/>
           <w:color w:val="111111"/>
           <w:spacing w:val="-2"/>
           <w:kern w:val="0"/>
@@ -3886,7 +3907,7 @@
       </w:r>
       <w:r>
         <w:rPr>
-          <w:rFonts w:ascii="SimSun" w:eastAsia="SimSun" w:hAnsi="SimSun" w:cs="SimSun"/>
+          <w:rFonts w:ascii="宋体" w:eastAsia="宋体" w:hAnsi="宋体" w:cs="宋体"/>
           <w:color w:val="111111"/>
           <w:spacing w:val="-2"/>
           <w:kern w:val="0"/>
@@ -3904,7 +3925,7 @@
       </w:r>
       <w:r>
         <w:rPr>
-          <w:rFonts w:ascii="SimSun" w:eastAsia="SimSun" w:hAnsi="SimSun" w:cs="SimSun"/>
+          <w:rFonts w:ascii="宋体" w:eastAsia="宋体" w:hAnsi="宋体" w:cs="宋体"/>
           <w:color w:val="111111"/>
           <w:spacing w:val="-2"/>
           <w:kern w:val="0"/>
@@ -3922,7 +3943,7 @@
       </w:r>
       <w:r>
         <w:rPr>
-          <w:rFonts w:ascii="SimSun" w:eastAsia="SimSun" w:hAnsi="SimSun" w:cs="SimSun"/>
+          <w:rFonts w:ascii="宋体" w:eastAsia="宋体" w:hAnsi="宋体" w:cs="宋体"/>
           <w:color w:val="111111"/>
           <w:spacing w:val="-2"/>
           <w:kern w:val="0"/>
@@ -3940,7 +3961,7 @@
       </w:r>
       <w:r>
         <w:rPr>
-          <w:rFonts w:ascii="SimSun" w:eastAsia="SimSun" w:hAnsi="SimSun" w:cs="SimSun"/>
+          <w:rFonts w:ascii="宋体" w:eastAsia="宋体" w:hAnsi="宋体" w:cs="宋体"/>
           <w:color w:val="111111"/>
           <w:spacing w:val="-2"/>
           <w:kern w:val="0"/>
@@ -3958,7 +3979,7 @@
       </w:r>
       <w:r>
         <w:rPr>
-          <w:rFonts w:ascii="SimSun" w:eastAsia="SimSun" w:hAnsi="SimSun" w:cs="SimSun"/>
+          <w:rFonts w:ascii="宋体" w:eastAsia="宋体" w:hAnsi="宋体" w:cs="宋体"/>
           <w:color w:val="111111"/>
           <w:spacing w:val="-2"/>
           <w:kern w:val="0"/>
@@ -4013,7 +4034,7 @@
       </w:r>
       <w:r>
         <w:rPr>
-          <w:rFonts w:ascii="SimSun" w:eastAsia="SimSun" w:hAnsi="SimSun" w:cs="SimSun"/>
+          <w:rFonts w:ascii="宋体" w:eastAsia="宋体" w:hAnsi="宋体" w:cs="宋体"/>
           <w:color w:val="111111"/>
           <w:spacing w:val="-2"/>
           <w:kern w:val="0"/>
@@ -4031,7 +4052,7 @@
       </w:r>
       <w:r>
         <w:rPr>
-          <w:rFonts w:ascii="SimSun" w:eastAsia="SimSun" w:hAnsi="SimSun" w:cs="SimSun"/>
+          <w:rFonts w:ascii="宋体" w:eastAsia="宋体" w:hAnsi="宋体" w:cs="宋体"/>
           <w:color w:val="111111"/>
           <w:spacing w:val="-2"/>
           <w:kern w:val="0"/>
@@ -4109,6 +4130,7 @@
           <w:spacing w:val="-2"/>
           <w:kern w:val="0"/>
         </w:rPr>
+        <w:lastRenderedPageBreak/>
         <w:t>410 Gone -[GET]</w:t>
       </w:r>
       <w:r>
@@ -4122,7 +4144,7 @@
       </w:r>
       <w:r>
         <w:rPr>
-          <w:rFonts w:ascii="SimSun" w:eastAsia="SimSun" w:hAnsi="SimSun" w:cs="SimSun"/>
+          <w:rFonts w:ascii="宋体" w:eastAsia="宋体" w:hAnsi="宋体" w:cs="宋体"/>
           <w:color w:val="111111"/>
           <w:spacing w:val="-2"/>
           <w:kern w:val="0"/>
@@ -4140,7 +4162,7 @@
       </w:r>
       <w:r>
         <w:rPr>
-          <w:rFonts w:ascii="SimSun" w:eastAsia="SimSun" w:hAnsi="SimSun" w:cs="SimSun"/>
+          <w:rFonts w:ascii="宋体" w:eastAsia="宋体" w:hAnsi="宋体" w:cs="宋体"/>
           <w:color w:val="111111"/>
           <w:spacing w:val="-2"/>
           <w:kern w:val="0"/>
@@ -4158,7 +4180,7 @@
       </w:r>
       <w:r>
         <w:rPr>
-          <w:rFonts w:ascii="SimSun" w:eastAsia="SimSun" w:hAnsi="SimSun" w:cs="SimSun"/>
+          <w:rFonts w:ascii="宋体" w:eastAsia="宋体" w:hAnsi="宋体" w:cs="宋体"/>
           <w:color w:val="111111"/>
           <w:spacing w:val="-2"/>
           <w:kern w:val="0"/>
@@ -4213,7 +4235,7 @@
       </w:r>
       <w:r>
         <w:rPr>
-          <w:rFonts w:ascii="SimSun" w:eastAsia="SimSun" w:hAnsi="SimSun" w:cs="SimSun"/>
+          <w:rFonts w:ascii="宋体" w:eastAsia="宋体" w:hAnsi="宋体" w:cs="宋体"/>
           <w:color w:val="111111"/>
           <w:spacing w:val="-2"/>
           <w:kern w:val="0"/>
@@ -4231,7 +4253,7 @@
       </w:r>
       <w:r>
         <w:rPr>
-          <w:rFonts w:ascii="SimSun" w:eastAsia="SimSun" w:hAnsi="SimSun" w:cs="SimSun"/>
+          <w:rFonts w:ascii="宋体" w:eastAsia="宋体" w:hAnsi="宋体" w:cs="宋体"/>
           <w:color w:val="111111"/>
           <w:spacing w:val="-2"/>
           <w:kern w:val="0"/>
@@ -4249,7 +4271,7 @@
       </w:r>
       <w:r>
         <w:rPr>
-          <w:rFonts w:ascii="SimSun" w:eastAsia="SimSun" w:hAnsi="SimSun" w:cs="SimSun"/>
+          <w:rFonts w:ascii="宋体" w:eastAsia="宋体" w:hAnsi="宋体" w:cs="宋体"/>
           <w:color w:val="111111"/>
           <w:spacing w:val="-2"/>
           <w:kern w:val="0"/>
@@ -4267,7 +4289,7 @@
       </w:r>
       <w:r>
         <w:rPr>
-          <w:rFonts w:ascii="SimSun" w:eastAsia="SimSun" w:hAnsi="SimSun" w:cs="SimSun"/>
+          <w:rFonts w:ascii="宋体" w:eastAsia="宋体" w:hAnsi="宋体" w:cs="宋体"/>
           <w:color w:val="111111"/>
           <w:spacing w:val="-2"/>
           <w:kern w:val="0"/>
@@ -4285,7 +4307,7 @@
       </w:r>
       <w:r>
         <w:rPr>
-          <w:rFonts w:ascii="SimSun" w:eastAsia="SimSun" w:hAnsi="SimSun" w:cs="SimSun"/>
+          <w:rFonts w:ascii="宋体" w:eastAsia="宋体" w:hAnsi="宋体" w:cs="宋体"/>
           <w:color w:val="111111"/>
           <w:spacing w:val="-2"/>
           <w:kern w:val="0"/>
@@ -4340,7 +4362,7 @@
       </w:r>
       <w:r>
         <w:rPr>
-          <w:rFonts w:ascii="SimSun" w:eastAsia="SimSun" w:hAnsi="SimSun" w:cs="SimSun"/>
+          <w:rFonts w:ascii="宋体" w:eastAsia="宋体" w:hAnsi="宋体" w:cs="宋体"/>
           <w:color w:val="111111"/>
           <w:spacing w:val="-2"/>
           <w:kern w:val="0"/>
@@ -4358,7 +4380,7 @@
       </w:r>
       <w:r>
         <w:rPr>
-          <w:rFonts w:ascii="SimSun" w:eastAsia="SimSun" w:hAnsi="SimSun" w:cs="SimSun"/>
+          <w:rFonts w:ascii="宋体" w:eastAsia="宋体" w:hAnsi="宋体" w:cs="宋体"/>
           <w:color w:val="111111"/>
           <w:spacing w:val="-2"/>
           <w:kern w:val="0"/>
@@ -4376,7 +4398,7 @@
       </w:r>
       <w:r>
         <w:rPr>
-          <w:rFonts w:ascii="SimSun" w:eastAsia="SimSun" w:hAnsi="SimSun" w:cs="SimSun"/>
+          <w:rFonts w:ascii="宋体" w:eastAsia="宋体" w:hAnsi="宋体" w:cs="宋体"/>
           <w:color w:val="111111"/>
           <w:spacing w:val="-2"/>
           <w:kern w:val="0"/>
@@ -4394,7 +4416,7 @@
       </w:r>
       <w:r>
         <w:rPr>
-          <w:rFonts w:ascii="SimSun" w:eastAsia="SimSun" w:hAnsi="SimSun" w:cs="SimSun"/>
+          <w:rFonts w:ascii="宋体" w:eastAsia="宋体" w:hAnsi="宋体" w:cs="宋体"/>
           <w:color w:val="111111"/>
           <w:spacing w:val="-2"/>
           <w:kern w:val="0"/>
@@ -4412,7 +4434,7 @@
       </w:r>
       <w:r>
         <w:rPr>
-          <w:rFonts w:ascii="SimSun" w:eastAsia="SimSun" w:hAnsi="SimSun" w:cs="SimSun"/>
+          <w:rFonts w:ascii="宋体" w:eastAsia="宋体" w:hAnsi="宋体" w:cs="宋体"/>
           <w:color w:val="111111"/>
           <w:spacing w:val="-2"/>
           <w:kern w:val="0"/>
@@ -4430,7 +4452,7 @@
       </w:r>
       <w:r>
         <w:rPr>
-          <w:rFonts w:ascii="SimSun" w:eastAsia="SimSun" w:hAnsi="SimSun" w:cs="SimSun"/>
+          <w:rFonts w:ascii="宋体" w:eastAsia="宋体" w:hAnsi="宋体" w:cs="宋体"/>
           <w:color w:val="111111"/>
           <w:spacing w:val="-2"/>
           <w:kern w:val="0"/>
@@ -4534,7 +4556,7 @@
       </w:r>
       <w:r>
         <w:rPr>
-          <w:rFonts w:ascii="SimSun" w:eastAsia="SimSun" w:hAnsi="SimSun" w:cs="SimSun"/>
+          <w:rFonts w:ascii="宋体" w:eastAsia="宋体" w:hAnsi="宋体" w:cs="宋体"/>
           <w:color w:val="111111"/>
           <w:spacing w:val="-2"/>
           <w:kern w:val="0"/>
@@ -4552,7 +4574,7 @@
       </w:r>
       <w:r>
         <w:rPr>
-          <w:rFonts w:ascii="SimSun" w:eastAsia="SimSun" w:hAnsi="SimSun" w:cs="SimSun"/>
+          <w:rFonts w:ascii="宋体" w:eastAsia="宋体" w:hAnsi="宋体" w:cs="宋体"/>
           <w:color w:val="111111"/>
           <w:spacing w:val="-2"/>
           <w:kern w:val="0"/>
@@ -4570,7 +4592,7 @@
       </w:r>
       <w:r>
         <w:rPr>
-          <w:rFonts w:ascii="SimSun" w:eastAsia="SimSun" w:hAnsi="SimSun" w:cs="SimSun"/>
+          <w:rFonts w:ascii="宋体" w:eastAsia="宋体" w:hAnsi="宋体" w:cs="宋体"/>
           <w:color w:val="111111"/>
           <w:spacing w:val="-2"/>
           <w:kern w:val="0"/>
@@ -4625,7 +4647,7 @@
       </w:r>
       <w:r>
         <w:rPr>
-          <w:rFonts w:ascii="SimSun" w:eastAsia="SimSun" w:hAnsi="SimSun" w:cs="SimSun"/>
+          <w:rFonts w:ascii="宋体" w:eastAsia="宋体" w:hAnsi="宋体" w:cs="宋体"/>
           <w:color w:val="111111"/>
           <w:spacing w:val="-2"/>
           <w:kern w:val="0"/>
@@ -4643,7 +4665,7 @@
       </w:r>
       <w:r>
         <w:rPr>
-          <w:rFonts w:ascii="SimSun" w:eastAsia="SimSun" w:hAnsi="SimSun" w:cs="SimSun"/>
+          <w:rFonts w:ascii="宋体" w:eastAsia="宋体" w:hAnsi="宋体" w:cs="宋体"/>
           <w:color w:val="111111"/>
           <w:spacing w:val="-2"/>
           <w:kern w:val="0"/>
@@ -4661,7 +4683,7 @@
       </w:r>
       <w:r>
         <w:rPr>
-          <w:rFonts w:ascii="SimSun" w:eastAsia="SimSun" w:hAnsi="SimSun" w:cs="SimSun"/>
+          <w:rFonts w:ascii="宋体" w:eastAsia="宋体" w:hAnsi="宋体" w:cs="宋体"/>
           <w:color w:val="111111"/>
           <w:spacing w:val="-2"/>
           <w:kern w:val="0"/>
@@ -4716,7 +4738,7 @@
       </w:r>
       <w:r>
         <w:rPr>
-          <w:rFonts w:ascii="SimSun" w:eastAsia="SimSun" w:hAnsi="SimSun" w:cs="SimSun"/>
+          <w:rFonts w:ascii="宋体" w:eastAsia="宋体" w:hAnsi="宋体" w:cs="宋体"/>
           <w:color w:val="111111"/>
           <w:spacing w:val="-2"/>
           <w:kern w:val="0"/>
@@ -4734,7 +4756,7 @@
       </w:r>
       <w:r>
         <w:rPr>
-          <w:rFonts w:ascii="SimSun" w:eastAsia="SimSun" w:hAnsi="SimSun" w:cs="SimSun"/>
+          <w:rFonts w:ascii="宋体" w:eastAsia="宋体" w:hAnsi="宋体" w:cs="宋体"/>
           <w:color w:val="111111"/>
           <w:spacing w:val="-2"/>
           <w:kern w:val="0"/>
@@ -4789,7 +4811,7 @@
       </w:r>
       <w:r>
         <w:rPr>
-          <w:rFonts w:ascii="SimSun" w:eastAsia="SimSun" w:hAnsi="SimSun" w:cs="SimSun"/>
+          <w:rFonts w:ascii="宋体" w:eastAsia="宋体" w:hAnsi="宋体" w:cs="宋体"/>
           <w:color w:val="111111"/>
           <w:spacing w:val="-2"/>
           <w:kern w:val="0"/>
@@ -4807,7 +4829,7 @@
       </w:r>
       <w:r>
         <w:rPr>
-          <w:rFonts w:ascii="SimSun" w:eastAsia="SimSun" w:hAnsi="SimSun" w:cs="SimSun"/>
+          <w:rFonts w:ascii="宋体" w:eastAsia="宋体" w:hAnsi="宋体" w:cs="宋体"/>
           <w:color w:val="111111"/>
           <w:spacing w:val="-2"/>
           <w:kern w:val="0"/>
@@ -4862,7 +4884,7 @@
       </w:r>
       <w:r>
         <w:rPr>
-          <w:rFonts w:ascii="SimSun" w:eastAsia="SimSun" w:hAnsi="SimSun" w:cs="SimSun"/>
+          <w:rFonts w:ascii="宋体" w:eastAsia="宋体" w:hAnsi="宋体" w:cs="宋体"/>
           <w:color w:val="111111"/>
           <w:spacing w:val="-2"/>
           <w:kern w:val="0"/>
@@ -4880,7 +4902,7 @@
       </w:r>
       <w:r>
         <w:rPr>
-          <w:rFonts w:ascii="SimSun" w:eastAsia="SimSun" w:hAnsi="SimSun" w:cs="SimSun"/>
+          <w:rFonts w:ascii="宋体" w:eastAsia="宋体" w:hAnsi="宋体" w:cs="宋体"/>
           <w:color w:val="111111"/>
           <w:spacing w:val="-2"/>
           <w:kern w:val="0"/>
@@ -4951,7 +4973,14 @@
         <w:rPr>
           <w:rFonts w:hint="eastAsia"/>
         </w:rPr>
-        <w:t>RESTful API最好做到Hypermedia API，即返回结果中提供链接，连向其他API方法，使得用户不查文档，也知道下一步应该做什么。比如，当用户向api.example.com的根目录发出请求</w:t>
+        <w:t>RESTful API最好做到Hypermedia API，即返回结果中提供链接，连向其他API方</w:t>
+      </w:r>
+      <w:r>
+        <w:rPr>
+          <w:rFonts w:hint="eastAsia"/>
+        </w:rPr>
+        <w:lastRenderedPageBreak/>
+        <w:t>法，使得用户不查文档，也知道下一步应该做什么。比如，当用户向api.example.com的根目录发出请求</w:t>
       </w:r>
       <w:r>
         <w:rPr>
@@ -5962,6 +5991,7 @@
           <w:szCs w:val="35"/>
           <w:bdr w:val="none" w:sz="0" w:space="0" w:color="auto" w:frame="1"/>
         </w:rPr>
+        <w:lastRenderedPageBreak/>
         <w:t>{</w:t>
       </w:r>
     </w:p>
@@ -6340,7 +6370,7 @@
       </w:r>
       <w:r>
         <w:rPr>
-          <w:rFonts w:ascii="SimSun" w:eastAsia="SimSun" w:hAnsi="SimSun" w:cs="SimSun"/>
+          <w:rFonts w:ascii="宋体" w:eastAsia="宋体" w:hAnsi="宋体" w:cs="宋体"/>
           <w:color w:val="111111"/>
           <w:spacing w:val="-2"/>
           <w:kern w:val="0"/>
@@ -6578,7 +6608,7 @@
       </w:r>
       <w:r>
         <w:rPr>
-          <w:rFonts w:ascii="SimSun" w:eastAsia="SimSun" w:hAnsi="SimSun" w:cs="SimSun"/>
+          <w:rFonts w:ascii="宋体" w:eastAsia="宋体" w:hAnsi="宋体" w:cs="宋体"/>
           <w:color w:val="111111"/>
           <w:spacing w:val="-2"/>
           <w:kern w:val="0"/>
@@ -6630,6 +6660,7 @@
         <w:rPr>
           <w:rFonts w:hint="eastAsia"/>
         </w:rPr>
+        <w:lastRenderedPageBreak/>
         <w:t xml:space="preserve">3.1.1.2 动词的覆盖  </w:t>
       </w:r>
     </w:p>
@@ -7023,6 +7054,7 @@
         <w:rPr>
           <w:rFonts w:hint="eastAsia"/>
         </w:rPr>
+        <w:lastRenderedPageBreak/>
         <w:t xml:space="preserve">4.1 RESTful的优点 </w:t>
       </w:r>
     </w:p>
@@ -7051,75 +7083,58 @@
     </w:p>
     <w:p/>
     <w:p>
-      <w:pPr>
+      <w:r>
+        <w:t>5. 简单、低耦合</w:t>
+      </w:r>
+    </w:p>
+    <w:p>
+      <w:r>
         <w:rPr>
           <w:rFonts w:hint="eastAsia"/>
         </w:rPr>
-      </w:pPr>
-      <w:r>
-        <w:t>5. 简单、低耦合</w:t>
-      </w:r>
-    </w:p>
-    <w:p>
-      <w:pPr>
+        <w:t>---------------------------------------------------------------------</w:t>
+      </w:r>
+    </w:p>
+    <w:p>
+      <w:r>
+        <w:t>可更高效利用缓存来提高响应速度</w:t>
+      </w:r>
+    </w:p>
+    <w:p>
+      <w:r>
+        <w:t>通讯本身的无状态性可以让不同的服务器的处理一系列请求中的不同请求，提高服务器的扩展性</w:t>
+      </w:r>
+    </w:p>
+    <w:p>
+      <w:r>
+        <w:t>浏览器即可作为客户端，简化软件需求</w:t>
+      </w:r>
+    </w:p>
+    <w:p>
+      <w:r>
+        <w:t>相对于其他叠加在HTTP协议之上的机制，REST的软件依赖性更小</w:t>
+      </w:r>
+    </w:p>
+    <w:p>
+      <w:r>
+        <w:t>不需要额外的资源发现机制</w:t>
+      </w:r>
+    </w:p>
+    <w:p>
+      <w:r>
+        <w:t>在软件技术演进中的长期的兼容性更好</w:t>
+      </w:r>
+    </w:p>
+    <w:p/>
+    <w:p>
+      <w:pPr>
+        <w:pStyle w:val="1"/>
+      </w:pPr>
+      <w:r>
         <w:rPr>
           <w:rFonts w:hint="eastAsia"/>
         </w:rPr>
-      </w:pPr>
-      <w:r>
-        <w:rPr>
-          <w:rFonts w:hint="eastAsia"/>
-        </w:rPr>
-        <w:t>---------------------------------------------------------------------</w:t>
-      </w:r>
-      <w:bookmarkStart w:id="0" w:name="_GoBack"/>
-      <w:bookmarkEnd w:id="0"/>
-    </w:p>
-    <w:p>
-      <w:r>
-        <w:t>可更高效利用缓存来提高响应速度</w:t>
-      </w:r>
-    </w:p>
-    <w:p>
-      <w:r>
-        <w:t>通讯本身的无状态性可以让不同的服务器的处理一系列请求中的不同请求，提高服务器的扩展性</w:t>
-      </w:r>
-    </w:p>
-    <w:p>
-      <w:r>
-        <w:t>浏览器即可作为客户端，简化软件需求</w:t>
-      </w:r>
-    </w:p>
-    <w:p>
-      <w:r>
-        <w:t>相对于其他叠加在HTTP协议之上的机制，REST的软件依赖性更小</w:t>
-      </w:r>
-    </w:p>
-    <w:p>
-      <w:r>
-        <w:t>不需要额外的资源发现机制</w:t>
-      </w:r>
-    </w:p>
-    <w:p>
-      <w:r>
-        <w:t>在软件技术演进中的长期的兼容性更好</w:t>
-      </w:r>
-    </w:p>
-    <w:p>
-      <w:pPr>
-        <w:rPr>
-          <w:rFonts w:hint="eastAsia"/>
-        </w:rPr>
-      </w:pPr>
-    </w:p>
-    <w:p>
-      <w:pPr>
-        <w:pStyle w:val="1"/>
-      </w:pPr>
-      <w:r>
-        <w:rPr>
-          <w:rFonts w:hint="eastAsia"/>
-        </w:rPr>
+        <w:lastRenderedPageBreak/>
         <w:t>5</w:t>
       </w:r>
       <w:r>
@@ -7265,8 +7280,8 @@
 </file>
 
 <file path=word/numbering.xml><?xml version="1.0" encoding="utf-8"?>
-<w:numbering xmlns:wpc="http://schemas.microsoft.com/office/word/2010/wordprocessingCanvas" xmlns:mo="http://schemas.microsoft.com/office/mac/office/2008/main" xmlns:mc="http://schemas.openxmlformats.org/markup-compatibility/2006" xmlns:mv="urn:schemas-microsoft-com:mac:vml" xmlns:o="urn:schemas-microsoft-com:office:office" xmlns:r="http://schemas.openxmlformats.org/officeDocument/2006/relationships" xmlns:m="http://schemas.openxmlformats.org/officeDocument/2006/math" xmlns:v="urn:schemas-microsoft-com:vml" xmlns:wp14="http://schemas.microsoft.com/office/word/2010/wordprocessingDrawing" xmlns:wp="http://schemas.openxmlformats.org/drawingml/2006/wordprocessingDrawing" xmlns:w10="urn:schemas-microsoft-com:office:word" xmlns:w="http://schemas.openxmlformats.org/wordprocessingml/2006/main" xmlns:w14="http://schemas.microsoft.com/office/word/2010/wordml" xmlns:w15="http://schemas.microsoft.com/office/word/2012/wordml" xmlns:wpg="http://schemas.microsoft.com/office/word/2010/wordprocessingGroup" xmlns:wpi="http://schemas.microsoft.com/office/word/2010/wordprocessingInk" xmlns:wne="http://schemas.microsoft.com/office/word/2006/wordml" xmlns:wps="http://schemas.microsoft.com/office/word/2010/wordprocessingShape" mc:Ignorable="w14 w15 wp14">
-  <w:abstractNum w:abstractNumId="0">
+<w:numbering xmlns:wpc="http://schemas.microsoft.com/office/word/2010/wordprocessingCanvas" xmlns:cx="http://schemas.microsoft.com/office/drawing/2014/chartex" xmlns:cx1="http://schemas.microsoft.com/office/drawing/2015/9/8/chartex" xmlns:cx2="http://schemas.microsoft.com/office/drawing/2015/10/21/chartex" xmlns:cx3="http://schemas.microsoft.com/office/drawing/2016/5/9/chartex" xmlns:cx4="http://schemas.microsoft.com/office/drawing/2016/5/10/chartex" xmlns:cx5="http://schemas.microsoft.com/office/drawing/2016/5/11/chartex" xmlns:cx6="http://schemas.microsoft.com/office/drawing/2016/5/12/chartex" xmlns:cx7="http://schemas.microsoft.com/office/drawing/2016/5/13/chartex" xmlns:cx8="http://schemas.microsoft.com/office/drawing/2016/5/14/chartex" xmlns:mc="http://schemas.openxmlformats.org/markup-compatibility/2006" xmlns:aink="http://schemas.microsoft.com/office/drawing/2016/ink" xmlns:am3d="http://schemas.microsoft.com/office/drawing/2017/model3d" xmlns:o="urn:schemas-microsoft-com:office:office" xmlns:r="http://schemas.openxmlformats.org/officeDocument/2006/relationships" xmlns:m="http://schemas.openxmlformats.org/officeDocument/2006/math" xmlns:v="urn:schemas-microsoft-com:vml" xmlns:wp14="http://schemas.microsoft.com/office/word/2010/wordprocessingDrawing" xmlns:wp="http://schemas.openxmlformats.org/drawingml/2006/wordprocessingDrawing" xmlns:w10="urn:schemas-microsoft-com:office:word" xmlns:w="http://schemas.openxmlformats.org/wordprocessingml/2006/main" xmlns:w14="http://schemas.microsoft.com/office/word/2010/wordml" xmlns:w15="http://schemas.microsoft.com/office/word/2012/wordml" xmlns:w16cid="http://schemas.microsoft.com/office/word/2016/wordml/cid" xmlns:w16se="http://schemas.microsoft.com/office/word/2015/wordml/symex" xmlns:wpg="http://schemas.microsoft.com/office/word/2010/wordprocessingGroup" xmlns:wpi="http://schemas.microsoft.com/office/word/2010/wordprocessingInk" xmlns:wne="http://schemas.microsoft.com/office/word/2006/wordml" xmlns:wps="http://schemas.microsoft.com/office/word/2010/wordprocessingShape" mc:Ignorable="w14 w15 w16se w16cid wp14">
+  <w:abstractNum w:abstractNumId="0" w15:restartNumberingAfterBreak="0">
     <w:nsid w:val="090246C0"/>
     <w:multiLevelType w:val="multilevel"/>
     <w:tmpl w:val="D69CAFDE"/>
@@ -7415,7 +7430,7 @@
       </w:rPr>
     </w:lvl>
   </w:abstractNum>
-  <w:abstractNum w:abstractNumId="1">
+  <w:abstractNum w:abstractNumId="1" w15:restartNumberingAfterBreak="0">
     <w:nsid w:val="0A86669D"/>
     <w:multiLevelType w:val="multilevel"/>
     <w:tmpl w:val="D19E44B6"/>
@@ -7564,7 +7579,7 @@
       </w:rPr>
     </w:lvl>
   </w:abstractNum>
-  <w:abstractNum w:abstractNumId="2">
+  <w:abstractNum w:abstractNumId="2" w15:restartNumberingAfterBreak="0">
     <w:nsid w:val="303478D4"/>
     <w:multiLevelType w:val="multilevel"/>
     <w:tmpl w:val="80C0AB72"/>
@@ -7713,7 +7728,7 @@
       </w:rPr>
     </w:lvl>
   </w:abstractNum>
-  <w:abstractNum w:abstractNumId="3">
+  <w:abstractNum w:abstractNumId="3" w15:restartNumberingAfterBreak="0">
     <w:nsid w:val="49563F5E"/>
     <w:multiLevelType w:val="multilevel"/>
     <w:tmpl w:val="6D221638"/>
@@ -7862,7 +7877,7 @@
       </w:rPr>
     </w:lvl>
   </w:abstractNum>
-  <w:abstractNum w:abstractNumId="4">
+  <w:abstractNum w:abstractNumId="4" w15:restartNumberingAfterBreak="0">
     <w:nsid w:val="52361C67"/>
     <w:multiLevelType w:val="multilevel"/>
     <w:tmpl w:val="7E7AA2F4"/>
@@ -8011,7 +8026,7 @@
       </w:rPr>
     </w:lvl>
   </w:abstractNum>
-  <w:abstractNum w:abstractNumId="5">
+  <w:abstractNum w:abstractNumId="5" w15:restartNumberingAfterBreak="0">
     <w:nsid w:val="5CFE4F73"/>
     <w:multiLevelType w:val="multilevel"/>
     <w:tmpl w:val="8E049FD2"/>
@@ -8160,7 +8175,7 @@
       </w:rPr>
     </w:lvl>
   </w:abstractNum>
-  <w:abstractNum w:abstractNumId="6">
+  <w:abstractNum w:abstractNumId="6" w15:restartNumberingAfterBreak="0">
     <w:nsid w:val="67E03E00"/>
     <w:multiLevelType w:val="multilevel"/>
     <w:tmpl w:val="76CE4734"/>
@@ -8309,7 +8324,7 @@
       </w:rPr>
     </w:lvl>
   </w:abstractNum>
-  <w:abstractNum w:abstractNumId="7">
+  <w:abstractNum w:abstractNumId="7" w15:restartNumberingAfterBreak="0">
     <w:nsid w:val="6BAD0FEE"/>
     <w:multiLevelType w:val="multilevel"/>
     <w:tmpl w:val="9BEC32DE"/>
@@ -8458,7 +8473,7 @@
       </w:rPr>
     </w:lvl>
   </w:abstractNum>
-  <w:abstractNum w:abstractNumId="8">
+  <w:abstractNum w:abstractNumId="8" w15:restartNumberingAfterBreak="0">
     <w:nsid w:val="6D883D92"/>
     <w:multiLevelType w:val="multilevel"/>
     <w:tmpl w:val="33D25FD4"/>
@@ -8571,7 +8586,7 @@
       </w:rPr>
     </w:lvl>
   </w:abstractNum>
-  <w:abstractNum w:abstractNumId="9">
+  <w:abstractNum w:abstractNumId="9" w15:restartNumberingAfterBreak="0">
     <w:nsid w:val="70A110D3"/>
     <w:multiLevelType w:val="multilevel"/>
     <w:tmpl w:val="416C41CE"/>
@@ -8720,7 +8735,7 @@
       </w:rPr>
     </w:lvl>
   </w:abstractNum>
-  <w:abstractNum w:abstractNumId="10">
+  <w:abstractNum w:abstractNumId="10" w15:restartNumberingAfterBreak="0">
     <w:nsid w:val="74510EC5"/>
     <w:multiLevelType w:val="multilevel"/>
     <w:tmpl w:val="9D0C4334"/>
@@ -8869,7 +8884,7 @@
       </w:rPr>
     </w:lvl>
   </w:abstractNum>
-  <w:abstractNum w:abstractNumId="11">
+  <w:abstractNum w:abstractNumId="11" w15:restartNumberingAfterBreak="0">
     <w:nsid w:val="7E4B44F6"/>
     <w:multiLevelType w:val="multilevel"/>
     <w:tmpl w:val="A6164126"/>
@@ -9194,7 +9209,7 @@
 </file>
 
 <file path=word/styles.xml><?xml version="1.0" encoding="utf-8"?>
-<w:styles xmlns:mc="http://schemas.openxmlformats.org/markup-compatibility/2006" xmlns:r="http://schemas.openxmlformats.org/officeDocument/2006/relationships" xmlns:w="http://schemas.openxmlformats.org/wordprocessingml/2006/main" xmlns:w14="http://schemas.microsoft.com/office/word/2010/wordml" xmlns:w15="http://schemas.microsoft.com/office/word/2012/wordml" mc:Ignorable="w14 w15">
+<w:styles xmlns:mc="http://schemas.openxmlformats.org/markup-compatibility/2006" xmlns:r="http://schemas.openxmlformats.org/officeDocument/2006/relationships" xmlns:w="http://schemas.openxmlformats.org/wordprocessingml/2006/main" xmlns:w14="http://schemas.microsoft.com/office/word/2010/wordml" xmlns:w15="http://schemas.microsoft.com/office/word/2012/wordml" xmlns:w16cid="http://schemas.microsoft.com/office/word/2016/wordml/cid" xmlns:w16se="http://schemas.microsoft.com/office/word/2015/wordml/symex" mc:Ignorable="w14 w15 w16se w16cid">
   <w:docDefaults>
     <w:rPrDefault>
       <w:rPr>
@@ -9207,7 +9222,7 @@
     </w:rPrDefault>
     <w:pPrDefault/>
   </w:docDefaults>
-  <w:latentStyles w:defLockedState="0" w:defUIPriority="99" w:defSemiHidden="0" w:defUnhideWhenUsed="0" w:defQFormat="0" w:count="382">
+  <w:latentStyles w:defLockedState="0" w:defUIPriority="99" w:defSemiHidden="0" w:defUnhideWhenUsed="0" w:defQFormat="0" w:count="375">
     <w:lsdException w:name="Normal" w:uiPriority="0" w:qFormat="1"/>
     <w:lsdException w:name="heading 1" w:uiPriority="9" w:qFormat="1"/>
     <w:lsdException w:name="heading 2" w:semiHidden="1" w:uiPriority="9" w:unhideWhenUsed="1" w:qFormat="1"/>
@@ -9364,15 +9379,6 @@
     <w:lsdException w:name="Balloon Text" w:semiHidden="1" w:unhideWhenUsed="1"/>
     <w:lsdException w:name="Table Grid" w:uiPriority="39"/>
     <w:lsdException w:name="Table Theme" w:semiHidden="1" w:unhideWhenUsed="1"/>
-    <w:lsdException w:name="Note Level 1" w:semiHidden="1" w:unhideWhenUsed="1"/>
-    <w:lsdException w:name="Note Level 2" w:semiHidden="1" w:unhideWhenUsed="1"/>
-    <w:lsdException w:name="Note Level 3" w:semiHidden="1" w:unhideWhenUsed="1"/>
-    <w:lsdException w:name="Note Level 4" w:semiHidden="1" w:unhideWhenUsed="1"/>
-    <w:lsdException w:name="Note Level 5" w:semiHidden="1" w:unhideWhenUsed="1"/>
-    <w:lsdException w:name="Note Level 6" w:semiHidden="1" w:unhideWhenUsed="1"/>
-    <w:lsdException w:name="Note Level 7" w:semiHidden="1" w:unhideWhenUsed="1"/>
-    <w:lsdException w:name="Note Level 8" w:semiHidden="1" w:unhideWhenUsed="1"/>
-    <w:lsdException w:name="Note Level 9" w:semiHidden="1" w:unhideWhenUsed="1"/>
     <w:lsdException w:name="Placeholder Text" w:semiHidden="1"/>
     <w:lsdException w:name="No Spacing" w:uiPriority="1" w:qFormat="1"/>
     <w:lsdException w:name="Light Shading" w:uiPriority="60"/>
@@ -9694,7 +9700,7 @@
     <w:unhideWhenUsed/>
   </w:style>
   <w:style w:type="character" w:customStyle="1" w:styleId="10">
-    <w:name w:val="标题 1字符"/>
+    <w:name w:val="标题 1 字符"/>
     <w:basedOn w:val="a0"/>
     <w:link w:val="1"/>
     <w:uiPriority w:val="9"/>
@@ -9720,7 +9726,7 @@
     </w:rPr>
   </w:style>
   <w:style w:type="character" w:customStyle="1" w:styleId="a4">
-    <w:name w:val="文档结构图字符"/>
+    <w:name w:val="文档结构图 字符"/>
     <w:basedOn w:val="a0"/>
     <w:link w:val="a3"/>
     <w:uiPriority w:val="99"/>
@@ -9731,7 +9737,7 @@
     </w:rPr>
   </w:style>
   <w:style w:type="character" w:customStyle="1" w:styleId="20">
-    <w:name w:val="标题 2字符"/>
+    <w:name w:val="标题 2 字符"/>
     <w:basedOn w:val="a0"/>
     <w:link w:val="2"/>
     <w:uiPriority w:val="9"/>
@@ -9826,7 +9832,7 @@
     </w:rPr>
   </w:style>
   <w:style w:type="character" w:customStyle="1" w:styleId="HTML0">
-    <w:name w:val="HTML 预设格式字符"/>
+    <w:name w:val="HTML 预设格式 字符"/>
     <w:basedOn w:val="a0"/>
     <w:link w:val="HTML"/>
     <w:uiPriority w:val="99"/>
@@ -9869,7 +9875,7 @@
     </w:rPr>
   </w:style>
   <w:style w:type="character" w:customStyle="1" w:styleId="30">
-    <w:name w:val="标题 3字符"/>
+    <w:name w:val="标题 3 字符"/>
     <w:basedOn w:val="a0"/>
     <w:link w:val="3"/>
     <w:uiPriority w:val="9"/>
@@ -9905,7 +9911,7 @@
     </w:rPr>
   </w:style>
   <w:style w:type="character" w:customStyle="1" w:styleId="ab">
-    <w:name w:val="明显引用字符"/>
+    <w:name w:val="明显引用 字符"/>
     <w:basedOn w:val="a0"/>
     <w:link w:val="aa"/>
     <w:uiPriority w:val="30"/>
@@ -9936,7 +9942,7 @@
     </w:rPr>
   </w:style>
   <w:style w:type="character" w:customStyle="1" w:styleId="ad">
-    <w:name w:val="引用字符"/>
+    <w:name w:val="引用 字符"/>
     <w:basedOn w:val="a0"/>
     <w:link w:val="ac"/>
     <w:uiPriority w:val="29"/>

--- a/RESTful/RESTful学习笔记.docx
+++ b/RESTful/RESTful学习笔记.docx
@@ -1,6 +1,6 @@
 
 <file path=word/document.xml><?xml version="1.0" encoding="utf-8"?>
-<w:document xmlns:wpc="http://schemas.microsoft.com/office/word/2010/wordprocessingCanvas" xmlns:cx="http://schemas.microsoft.com/office/drawing/2014/chartex" xmlns:cx1="http://schemas.microsoft.com/office/drawing/2015/9/8/chartex" xmlns:cx2="http://schemas.microsoft.com/office/drawing/2015/10/21/chartex" xmlns:cx3="http://schemas.microsoft.com/office/drawing/2016/5/9/chartex" xmlns:cx4="http://schemas.microsoft.com/office/drawing/2016/5/10/chartex" xmlns:cx5="http://schemas.microsoft.com/office/drawing/2016/5/11/chartex" xmlns:cx6="http://schemas.microsoft.com/office/drawing/2016/5/12/chartex" xmlns:cx7="http://schemas.microsoft.com/office/drawing/2016/5/13/chartex" xmlns:cx8="http://schemas.microsoft.com/office/drawing/2016/5/14/chartex" xmlns:mc="http://schemas.openxmlformats.org/markup-compatibility/2006" xmlns:aink="http://schemas.microsoft.com/office/drawing/2016/ink" xmlns:am3d="http://schemas.microsoft.com/office/drawing/2017/model3d" xmlns:o="urn:schemas-microsoft-com:office:office" xmlns:r="http://schemas.openxmlformats.org/officeDocument/2006/relationships" xmlns:m="http://schemas.openxmlformats.org/officeDocument/2006/math" xmlns:v="urn:schemas-microsoft-com:vml" xmlns:wp14="http://schemas.microsoft.com/office/word/2010/wordprocessingDrawing" xmlns:wp="http://schemas.openxmlformats.org/drawingml/2006/wordprocessingDrawing" xmlns:w10="urn:schemas-microsoft-com:office:word" xmlns:w="http://schemas.openxmlformats.org/wordprocessingml/2006/main" xmlns:w14="http://schemas.microsoft.com/office/word/2010/wordml" xmlns:w15="http://schemas.microsoft.com/office/word/2012/wordml" xmlns:w16cid="http://schemas.microsoft.com/office/word/2016/wordml/cid" xmlns:w16se="http://schemas.microsoft.com/office/word/2015/wordml/symex" xmlns:wpg="http://schemas.microsoft.com/office/word/2010/wordprocessingGroup" xmlns:wpi="http://schemas.microsoft.com/office/word/2010/wordprocessingInk" xmlns:wne="http://schemas.microsoft.com/office/word/2006/wordml" xmlns:wps="http://schemas.microsoft.com/office/word/2010/wordprocessingShape" mc:Ignorable="w14 w15 w16se w16cid wp14">
+<w:document xmlns:wpc="http://schemas.microsoft.com/office/word/2010/wordprocessingCanvas" xmlns:mo="http://schemas.microsoft.com/office/mac/office/2008/main" xmlns:mc="http://schemas.openxmlformats.org/markup-compatibility/2006" xmlns:mv="urn:schemas-microsoft-com:mac:vml" xmlns:o="urn:schemas-microsoft-com:office:office" xmlns:r="http://schemas.openxmlformats.org/officeDocument/2006/relationships" xmlns:m="http://schemas.openxmlformats.org/officeDocument/2006/math" xmlns:v="urn:schemas-microsoft-com:vml" xmlns:wp14="http://schemas.microsoft.com/office/word/2010/wordprocessingDrawing" xmlns:wp="http://schemas.openxmlformats.org/drawingml/2006/wordprocessingDrawing" xmlns:w10="urn:schemas-microsoft-com:office:word" xmlns:w="http://schemas.openxmlformats.org/wordprocessingml/2006/main" xmlns:w14="http://schemas.microsoft.com/office/word/2010/wordml" xmlns:w15="http://schemas.microsoft.com/office/word/2012/wordml" xmlns:wpg="http://schemas.microsoft.com/office/word/2010/wordprocessingGroup" xmlns:wpi="http://schemas.microsoft.com/office/word/2010/wordprocessingInk" xmlns:wne="http://schemas.microsoft.com/office/word/2006/wordml" xmlns:wps="http://schemas.microsoft.com/office/word/2010/wordprocessingShape" mc:Ignorable="w14 w15 wp14">
   <w:body>
     <w:p>
       <w:pPr>
@@ -31,21 +31,6 @@
         </w:rPr>
         <w:t>资源</w:t>
       </w:r>
-      <w:r>
-        <w:rPr>
-          <w:rFonts w:hint="eastAsia"/>
-        </w:rPr>
-        <w:t>郭冬霞</w:t>
-      </w:r>
-      <w:r>
-        <w:t>—</w:t>
-      </w:r>
-      <w:r>
-        <w:rPr>
-          <w:rFonts w:hint="eastAsia"/>
-        </w:rPr>
-        <w:t>测试i</w:t>
-      </w:r>
       <w:bookmarkStart w:id="0" w:name="_GoBack"/>
       <w:bookmarkEnd w:id="0"/>
     </w:p>
@@ -63,7 +48,21 @@
         <w:rPr>
           <w:rFonts w:hint="eastAsia"/>
         </w:rPr>
-        <w:t>资源是以json（或者其他）为载体的、面向用户的一组数据集，资源对信息的表达倾向于模型概念中的数据：</w:t>
+        <w:t>资源是以</w:t>
+      </w:r>
+      <w:proofErr w:type="spellStart"/>
+      <w:r>
+        <w:rPr>
+          <w:rFonts w:hint="eastAsia"/>
+        </w:rPr>
+        <w:t>json</w:t>
+      </w:r>
+      <w:proofErr w:type="spellEnd"/>
+      <w:r>
+        <w:rPr>
+          <w:rFonts w:hint="eastAsia"/>
+        </w:rPr>
+        <w:t>（或者其他）为载体的、面向用户的一组数据集，资源对信息的表达倾向于模型概念中的数据：</w:t>
       </w:r>
     </w:p>
     <w:p>
@@ -171,6 +170,7 @@
         </w:rPr>
         <w:t>是</w:t>
       </w:r>
+      <w:proofErr w:type="spellStart"/>
       <w:r>
         <w:rPr>
           <w:rFonts w:ascii="Helvetica" w:eastAsia="Times New Roman" w:hAnsi="Helvetica" w:cs="Times New Roman"/>
@@ -179,7 +179,18 @@
           <w:sz w:val="27"/>
           <w:szCs w:val="27"/>
         </w:rPr>
-        <w:t>json(</w:t>
+        <w:t>json</w:t>
+      </w:r>
+      <w:proofErr w:type="spellEnd"/>
+      <w:r>
+        <w:rPr>
+          <w:rFonts w:ascii="Helvetica" w:eastAsia="Times New Roman" w:hAnsi="Helvetica" w:cs="Times New Roman"/>
+          <w:color w:val="404040"/>
+          <w:kern w:val="0"/>
+          <w:sz w:val="27"/>
+          <w:szCs w:val="27"/>
+        </w:rPr>
+        <w:t>(</w:t>
       </w:r>
       <w:r>
         <w:rPr>
@@ -965,6 +976,7 @@
         </w:rPr>
         <w:t>（</w:t>
       </w:r>
+      <w:proofErr w:type="spellStart"/>
       <w:r>
         <w:rPr>
           <w:rFonts w:ascii="Helvetica" w:eastAsia="Times New Roman" w:hAnsi="Helvetica" w:cs="Times New Roman"/>
@@ -975,6 +987,7 @@
         </w:rPr>
         <w:t>DELETE</w:t>
       </w:r>
+      <w:proofErr w:type="spellEnd"/>
       <w:r>
         <w:rPr>
           <w:rFonts w:ascii="MS Mincho" w:eastAsia="MS Mincho" w:hAnsi="MS Mincho" w:cs="MS Mincho"/>
@@ -1115,7 +1128,21 @@
         <w:rPr>
           <w:rFonts w:hint="eastAsia"/>
         </w:rPr>
-        <w:t>的，因为查询工资的每一步都需要依赖于前一步的操作，只要前置操作不成功，后续操作就无法执行录入过输入一个url就可以获得指定员工的工资，则这种情况是</w:t>
+        <w:t>的，因为查询工资的每一步都需要依赖于前一步的操作，只要前置操作不成功，后续操作就无法执行录入过输入一个</w:t>
+      </w:r>
+      <w:proofErr w:type="spellStart"/>
+      <w:r>
+        <w:rPr>
+          <w:rFonts w:hint="eastAsia"/>
+        </w:rPr>
+        <w:t>url</w:t>
+      </w:r>
+      <w:proofErr w:type="spellEnd"/>
+      <w:r>
+        <w:rPr>
+          <w:rFonts w:hint="eastAsia"/>
+        </w:rPr>
+        <w:t>就可以获得指定员工的工资，则这种情况是</w:t>
       </w:r>
       <w:r>
         <w:rPr>
@@ -1129,7 +1156,21 @@
         <w:rPr>
           <w:rFonts w:hint="eastAsia"/>
         </w:rPr>
-        <w:t>的，因为获取工作不依赖于其他的资源或者状态，且这种情况下，员工工资是一个资源，由一个url与之对应，可以通过HTTP中的GET方法得到资源，这就是典型的RESTful风格。</w:t>
+        <w:t>的，因为获取工作不依赖于其他的资源或者状态，且这种情况下，员工工资是一个资源，由一个</w:t>
+      </w:r>
+      <w:proofErr w:type="spellStart"/>
+      <w:r>
+        <w:rPr>
+          <w:rFonts w:hint="eastAsia"/>
+        </w:rPr>
+        <w:t>url</w:t>
+      </w:r>
+      <w:proofErr w:type="spellEnd"/>
+      <w:r>
+        <w:rPr>
+          <w:rFonts w:hint="eastAsia"/>
+        </w:rPr>
+        <w:t>与之对应，可以通过HTTP中的GET方法得到资源，这就是典型的RESTful风格。</w:t>
       </w:r>
     </w:p>
     <w:p>
@@ -1820,6 +1861,7 @@
         </w:rPr>
         <w:t>（</w:t>
       </w:r>
+      <w:proofErr w:type="spellStart"/>
       <w:r>
         <w:rPr>
           <w:rFonts w:ascii="Consolas" w:eastAsia="Times New Roman" w:hAnsi="Consolas" w:cs="Times New Roman"/>
@@ -1829,6 +1871,7 @@
         </w:rPr>
         <w:t>DELETE</w:t>
       </w:r>
+      <w:proofErr w:type="spellEnd"/>
       <w:r>
         <w:rPr>
           <w:rFonts w:ascii="MS Mincho" w:eastAsia="MS Mincho" w:hAnsi="MS Mincho" w:cs="MS Mincho"/>
@@ -2710,14 +2753,25 @@
           <w:kern w:val="0"/>
         </w:rPr>
       </w:pPr>
-      <w:r>
-        <w:rPr>
-          <w:rFonts w:ascii="Consolas" w:eastAsia="Times New Roman" w:hAnsi="Consolas" w:cs="Times New Roman"/>
-          <w:color w:val="111111"/>
-          <w:spacing w:val="-2"/>
-          <w:kern w:val="0"/>
-        </w:rPr>
-        <w:t>?limit=10</w:t>
+      <w:proofErr w:type="gramStart"/>
+      <w:r>
+        <w:rPr>
+          <w:rFonts w:ascii="Consolas" w:eastAsia="Times New Roman" w:hAnsi="Consolas" w:cs="Times New Roman"/>
+          <w:color w:val="111111"/>
+          <w:spacing w:val="-2"/>
+          <w:kern w:val="0"/>
+        </w:rPr>
+        <w:t>?limit</w:t>
+      </w:r>
+      <w:proofErr w:type="gramEnd"/>
+      <w:r>
+        <w:rPr>
+          <w:rFonts w:ascii="Consolas" w:eastAsia="Times New Roman" w:hAnsi="Consolas" w:cs="Times New Roman"/>
+          <w:color w:val="111111"/>
+          <w:spacing w:val="-2"/>
+          <w:kern w:val="0"/>
+        </w:rPr>
+        <w:t>=10</w:t>
       </w:r>
       <w:r>
         <w:rPr>
@@ -2765,14 +2819,25 @@
           <w:kern w:val="0"/>
         </w:rPr>
       </w:pPr>
-      <w:r>
-        <w:rPr>
-          <w:rFonts w:ascii="Consolas" w:eastAsia="Times New Roman" w:hAnsi="Consolas" w:cs="Times New Roman"/>
-          <w:color w:val="111111"/>
-          <w:spacing w:val="-2"/>
-          <w:kern w:val="0"/>
-        </w:rPr>
-        <w:t>?offset=10</w:t>
+      <w:proofErr w:type="gramStart"/>
+      <w:r>
+        <w:rPr>
+          <w:rFonts w:ascii="Consolas" w:eastAsia="Times New Roman" w:hAnsi="Consolas" w:cs="Times New Roman"/>
+          <w:color w:val="111111"/>
+          <w:spacing w:val="-2"/>
+          <w:kern w:val="0"/>
+        </w:rPr>
+        <w:t>?offset</w:t>
+      </w:r>
+      <w:proofErr w:type="gramEnd"/>
+      <w:r>
+        <w:rPr>
+          <w:rFonts w:ascii="Consolas" w:eastAsia="Times New Roman" w:hAnsi="Consolas" w:cs="Times New Roman"/>
+          <w:color w:val="111111"/>
+          <w:spacing w:val="-2"/>
+          <w:kern w:val="0"/>
+        </w:rPr>
+        <w:t>=10</w:t>
       </w:r>
       <w:r>
         <w:rPr>
@@ -2820,14 +2885,25 @@
           <w:kern w:val="0"/>
         </w:rPr>
       </w:pPr>
-      <w:r>
-        <w:rPr>
-          <w:rFonts w:ascii="Consolas" w:eastAsia="Times New Roman" w:hAnsi="Consolas" w:cs="Times New Roman"/>
-          <w:color w:val="111111"/>
-          <w:spacing w:val="-2"/>
-          <w:kern w:val="0"/>
-        </w:rPr>
-        <w:t>?page=2&amp;per_page=100</w:t>
+      <w:proofErr w:type="gramStart"/>
+      <w:r>
+        <w:rPr>
+          <w:rFonts w:ascii="Consolas" w:eastAsia="Times New Roman" w:hAnsi="Consolas" w:cs="Times New Roman"/>
+          <w:color w:val="111111"/>
+          <w:spacing w:val="-2"/>
+          <w:kern w:val="0"/>
+        </w:rPr>
+        <w:t>?page</w:t>
+      </w:r>
+      <w:proofErr w:type="gramEnd"/>
+      <w:r>
+        <w:rPr>
+          <w:rFonts w:ascii="Consolas" w:eastAsia="Times New Roman" w:hAnsi="Consolas" w:cs="Times New Roman"/>
+          <w:color w:val="111111"/>
+          <w:spacing w:val="-2"/>
+          <w:kern w:val="0"/>
+        </w:rPr>
+        <w:t>=2&amp;per_page=100</w:t>
       </w:r>
       <w:r>
         <w:rPr>
@@ -2911,6 +2987,7 @@
           <w:kern w:val="0"/>
         </w:rPr>
       </w:pPr>
+      <w:proofErr w:type="gramStart"/>
       <w:r>
         <w:rPr>
           <w:rFonts w:ascii="Consolas" w:eastAsia="Times New Roman" w:hAnsi="Consolas" w:cs="Times New Roman"/>
@@ -2919,8 +2996,60 @@
           <w:kern w:val="0"/>
         </w:rPr>
         <w:lastRenderedPageBreak/>
-        <w:t>?sortby=name&amp;order=asc</w:t>
-      </w:r>
+        <w:t>?</w:t>
+      </w:r>
+      <w:proofErr w:type="spellStart"/>
+      <w:r>
+        <w:rPr>
+          <w:rFonts w:ascii="Consolas" w:eastAsia="Times New Roman" w:hAnsi="Consolas" w:cs="Times New Roman"/>
+          <w:color w:val="111111"/>
+          <w:spacing w:val="-2"/>
+          <w:kern w:val="0"/>
+        </w:rPr>
+        <w:t>sortby</w:t>
+      </w:r>
+      <w:proofErr w:type="spellEnd"/>
+      <w:proofErr w:type="gramEnd"/>
+      <w:r>
+        <w:rPr>
+          <w:rFonts w:ascii="Consolas" w:eastAsia="Times New Roman" w:hAnsi="Consolas" w:cs="Times New Roman"/>
+          <w:color w:val="111111"/>
+          <w:spacing w:val="-2"/>
+          <w:kern w:val="0"/>
+        </w:rPr>
+        <w:t>=</w:t>
+      </w:r>
+      <w:proofErr w:type="spellStart"/>
+      <w:r>
+        <w:rPr>
+          <w:rFonts w:ascii="Consolas" w:eastAsia="Times New Roman" w:hAnsi="Consolas" w:cs="Times New Roman"/>
+          <w:color w:val="111111"/>
+          <w:spacing w:val="-2"/>
+          <w:kern w:val="0"/>
+        </w:rPr>
+        <w:t>name&amp;order</w:t>
+      </w:r>
+      <w:proofErr w:type="spellEnd"/>
+      <w:r>
+        <w:rPr>
+          <w:rFonts w:ascii="Consolas" w:eastAsia="Times New Roman" w:hAnsi="Consolas" w:cs="Times New Roman"/>
+          <w:color w:val="111111"/>
+          <w:spacing w:val="-2"/>
+          <w:kern w:val="0"/>
+        </w:rPr>
+        <w:t>=</w:t>
+      </w:r>
+      <w:proofErr w:type="spellStart"/>
+      <w:r>
+        <w:rPr>
+          <w:rFonts w:ascii="Consolas" w:eastAsia="Times New Roman" w:hAnsi="Consolas" w:cs="Times New Roman"/>
+          <w:color w:val="111111"/>
+          <w:spacing w:val="-2"/>
+          <w:kern w:val="0"/>
+        </w:rPr>
+        <w:t>asc</w:t>
+      </w:r>
+      <w:proofErr w:type="spellEnd"/>
       <w:r>
         <w:rPr>
           <w:rFonts w:ascii="MS Mincho" w:eastAsia="MS Mincho" w:hAnsi="MS Mincho" w:cs="MS Mincho"/>
@@ -2985,14 +3114,45 @@
           <w:kern w:val="0"/>
         </w:rPr>
       </w:pPr>
-      <w:r>
-        <w:rPr>
-          <w:rFonts w:ascii="Consolas" w:eastAsia="Times New Roman" w:hAnsi="Consolas" w:cs="Times New Roman"/>
-          <w:color w:val="111111"/>
-          <w:spacing w:val="-2"/>
-          <w:kern w:val="0"/>
-        </w:rPr>
-        <w:t>?animal_type_id=1</w:t>
+      <w:proofErr w:type="gramStart"/>
+      <w:r>
+        <w:rPr>
+          <w:rFonts w:ascii="Consolas" w:eastAsia="Times New Roman" w:hAnsi="Consolas" w:cs="Times New Roman"/>
+          <w:color w:val="111111"/>
+          <w:spacing w:val="-2"/>
+          <w:kern w:val="0"/>
+        </w:rPr>
+        <w:t>?</w:t>
+      </w:r>
+      <w:proofErr w:type="spellStart"/>
+      <w:r>
+        <w:rPr>
+          <w:rFonts w:ascii="Consolas" w:eastAsia="Times New Roman" w:hAnsi="Consolas" w:cs="Times New Roman"/>
+          <w:color w:val="111111"/>
+          <w:spacing w:val="-2"/>
+          <w:kern w:val="0"/>
+        </w:rPr>
+        <w:t>animal</w:t>
+      </w:r>
+      <w:proofErr w:type="gramEnd"/>
+      <w:r>
+        <w:rPr>
+          <w:rFonts w:ascii="Consolas" w:eastAsia="Times New Roman" w:hAnsi="Consolas" w:cs="Times New Roman"/>
+          <w:color w:val="111111"/>
+          <w:spacing w:val="-2"/>
+          <w:kern w:val="0"/>
+        </w:rPr>
+        <w:t>_type_id</w:t>
+      </w:r>
+      <w:proofErr w:type="spellEnd"/>
+      <w:r>
+        <w:rPr>
+          <w:rFonts w:ascii="Consolas" w:eastAsia="Times New Roman" w:hAnsi="Consolas" w:cs="Times New Roman"/>
+          <w:color w:val="111111"/>
+          <w:spacing w:val="-2"/>
+          <w:kern w:val="0"/>
+        </w:rPr>
+        <w:t>=1</w:t>
       </w:r>
       <w:r>
         <w:rPr>
@@ -3037,7 +3197,21 @@
         <w:rPr>
           <w:rFonts w:hint="eastAsia"/>
         </w:rPr>
-        <w:t>参数的设计允许存在冗余，即允许API路径和URL参数偶尔有重复。比如，GET /zoo/ID/animals 与 GET /animals?zoo_id=ID的含义是相同的。</w:t>
+        <w:t>参数的设计允许存在冗余，即允许API路径和URL参数偶尔有重复。比如，GET /zoo/ID/animals 与 GET /</w:t>
+      </w:r>
+      <w:proofErr w:type="spellStart"/>
+      <w:r>
+        <w:rPr>
+          <w:rFonts w:hint="eastAsia"/>
+        </w:rPr>
+        <w:t>animals?zoo_id</w:t>
+      </w:r>
+      <w:proofErr w:type="spellEnd"/>
+      <w:r>
+        <w:rPr>
+          <w:rFonts w:hint="eastAsia"/>
+        </w:rPr>
+        <w:t>=ID的含义是相同的。</w:t>
       </w:r>
     </w:p>
     <w:p/>
@@ -4222,7 +4396,27 @@
           <w:spacing w:val="-2"/>
           <w:kern w:val="0"/>
         </w:rPr>
-        <w:t xml:space="preserve">422 Unprocesable entity - [POST/PUT/PATCH] </w:t>
+        <w:t xml:space="preserve">422 </w:t>
+      </w:r>
+      <w:proofErr w:type="spellStart"/>
+      <w:r>
+        <w:rPr>
+          <w:rFonts w:ascii="Consolas" w:eastAsia="Times New Roman" w:hAnsi="Consolas" w:cs="Times New Roman"/>
+          <w:color w:val="111111"/>
+          <w:spacing w:val="-2"/>
+          <w:kern w:val="0"/>
+        </w:rPr>
+        <w:t>Unprocesable</w:t>
+      </w:r>
+      <w:proofErr w:type="spellEnd"/>
+      <w:r>
+        <w:rPr>
+          <w:rFonts w:ascii="Consolas" w:eastAsia="Times New Roman" w:hAnsi="Consolas" w:cs="Times New Roman"/>
+          <w:color w:val="111111"/>
+          <w:spacing w:val="-2"/>
+          <w:kern w:val="0"/>
+        </w:rPr>
+        <w:t xml:space="preserve"> entity - [POST/PUT/PATCH] </w:t>
       </w:r>
       <w:r>
         <w:rPr>
@@ -5139,7 +5333,33 @@
           <w:szCs w:val="35"/>
           <w:bdr w:val="none" w:sz="0" w:space="0" w:color="auto" w:frame="1"/>
         </w:rPr>
-        <w:t>"rel"</w:t>
+        <w:t>"</w:t>
+      </w:r>
+      <w:proofErr w:type="spellStart"/>
+      <w:r>
+        <w:rPr>
+          <w:rFonts w:ascii="Courier" w:hAnsi="Courier" w:cs="Courier New"/>
+          <w:color w:val="669900"/>
+          <w:spacing w:val="-2"/>
+          <w:kern w:val="0"/>
+          <w:sz w:val="35"/>
+          <w:szCs w:val="35"/>
+          <w:bdr w:val="none" w:sz="0" w:space="0" w:color="auto" w:frame="1"/>
+        </w:rPr>
+        <w:t>rel</w:t>
+      </w:r>
+      <w:proofErr w:type="spellEnd"/>
+      <w:r>
+        <w:rPr>
+          <w:rFonts w:ascii="Courier" w:hAnsi="Courier" w:cs="Courier New"/>
+          <w:color w:val="669900"/>
+          <w:spacing w:val="-2"/>
+          <w:kern w:val="0"/>
+          <w:sz w:val="35"/>
+          <w:szCs w:val="35"/>
+          <w:bdr w:val="none" w:sz="0" w:space="0" w:color="auto" w:frame="1"/>
+        </w:rPr>
+        <w:t>"</w:t>
       </w:r>
       <w:r>
         <w:rPr>
@@ -5272,7 +5492,33 @@
           <w:szCs w:val="35"/>
           <w:bdr w:val="none" w:sz="0" w:space="0" w:color="auto" w:frame="1"/>
         </w:rPr>
-        <w:t>"href"</w:t>
+        <w:t>"</w:t>
+      </w:r>
+      <w:proofErr w:type="spellStart"/>
+      <w:r>
+        <w:rPr>
+          <w:rFonts w:ascii="Courier" w:hAnsi="Courier" w:cs="Courier New"/>
+          <w:color w:val="669900"/>
+          <w:spacing w:val="-2"/>
+          <w:kern w:val="0"/>
+          <w:sz w:val="35"/>
+          <w:szCs w:val="35"/>
+          <w:bdr w:val="none" w:sz="0" w:space="0" w:color="auto" w:frame="1"/>
+        </w:rPr>
+        <w:t>href</w:t>
+      </w:r>
+      <w:proofErr w:type="spellEnd"/>
+      <w:r>
+        <w:rPr>
+          <w:rFonts w:ascii="Courier" w:hAnsi="Courier" w:cs="Courier New"/>
+          <w:color w:val="669900"/>
+          <w:spacing w:val="-2"/>
+          <w:kern w:val="0"/>
+          <w:sz w:val="35"/>
+          <w:szCs w:val="35"/>
+          <w:bdr w:val="none" w:sz="0" w:space="0" w:color="auto" w:frame="1"/>
+        </w:rPr>
+        <w:t>"</w:t>
       </w:r>
       <w:r>
         <w:rPr>
@@ -5547,7 +5793,33 @@
           <w:szCs w:val="35"/>
           <w:bdr w:val="none" w:sz="0" w:space="0" w:color="auto" w:frame="1"/>
         </w:rPr>
-        <w:t>"application/vnd.yourformat+json"</w:t>
+        <w:t>"application/</w:t>
+      </w:r>
+      <w:proofErr w:type="spellStart"/>
+      <w:r>
+        <w:rPr>
+          <w:rFonts w:ascii="Courier" w:hAnsi="Courier" w:cs="Courier New"/>
+          <w:color w:val="669900"/>
+          <w:spacing w:val="-2"/>
+          <w:kern w:val="0"/>
+          <w:sz w:val="35"/>
+          <w:szCs w:val="35"/>
+          <w:bdr w:val="none" w:sz="0" w:space="0" w:color="auto" w:frame="1"/>
+        </w:rPr>
+        <w:t>vnd.yourformat+json</w:t>
+      </w:r>
+      <w:proofErr w:type="spellEnd"/>
+      <w:r>
+        <w:rPr>
+          <w:rFonts w:ascii="Courier" w:hAnsi="Courier" w:cs="Courier New"/>
+          <w:color w:val="669900"/>
+          <w:spacing w:val="-2"/>
+          <w:kern w:val="0"/>
+          <w:sz w:val="35"/>
+          <w:szCs w:val="35"/>
+          <w:bdr w:val="none" w:sz="0" w:space="0" w:color="auto" w:frame="1"/>
+        </w:rPr>
+        <w:t>"</w:t>
       </w:r>
     </w:p>
     <w:p>
@@ -5609,6 +5881,7 @@
         </w:rPr>
         <w:t>代码表示，文档中有一个link属性，用户读取这个属性就知道下一步该调用什么API了。</w:t>
       </w:r>
+      <w:proofErr w:type="spellStart"/>
       <w:r>
         <w:t>R</w:t>
       </w:r>
@@ -5616,7 +5889,28 @@
         <w:rPr>
           <w:rFonts w:hint="eastAsia"/>
         </w:rPr>
-        <w:t>el标识这个API与当前网站的关系，href标识API的路径，title标识API的标题，type标识返回类型。</w:t>
+        <w:t>el</w:t>
+      </w:r>
+      <w:proofErr w:type="spellEnd"/>
+      <w:r>
+        <w:rPr>
+          <w:rFonts w:hint="eastAsia"/>
+        </w:rPr>
+        <w:t>标识这个API与当前网站的关系，</w:t>
+      </w:r>
+      <w:proofErr w:type="spellStart"/>
+      <w:r>
+        <w:rPr>
+          <w:rFonts w:hint="eastAsia"/>
+        </w:rPr>
+        <w:t>href</w:t>
+      </w:r>
+      <w:proofErr w:type="spellEnd"/>
+      <w:r>
+        <w:rPr>
+          <w:rFonts w:hint="eastAsia"/>
+        </w:rPr>
+        <w:t>标识API的路径，title标识API的标题，type标识返回类型。</w:t>
       </w:r>
     </w:p>
     <w:p/>
@@ -5625,7 +5919,21 @@
         <w:rPr>
           <w:rFonts w:hint="eastAsia"/>
         </w:rPr>
-        <w:t>Hypermedia API的设计被称为HATEOAS。Github的API就是折后在哪个设计，访问api.github.com会得到一个所有可用API的网址列表。</w:t>
+        <w:t>Hypermedia API的设计被称为HATEOAS。</w:t>
+      </w:r>
+      <w:proofErr w:type="spellStart"/>
+      <w:r>
+        <w:rPr>
+          <w:rFonts w:hint="eastAsia"/>
+        </w:rPr>
+        <w:t>Github</w:t>
+      </w:r>
+      <w:proofErr w:type="spellEnd"/>
+      <w:r>
+        <w:rPr>
+          <w:rFonts w:hint="eastAsia"/>
+        </w:rPr>
+        <w:t>的API就是折后在哪个设计，访问api.github.com会得到一个所有可用API的网址列表。</w:t>
       </w:r>
     </w:p>
     <w:p/>
@@ -5703,7 +6011,33 @@
           <w:szCs w:val="35"/>
           <w:bdr w:val="none" w:sz="0" w:space="0" w:color="auto" w:frame="1"/>
         </w:rPr>
-        <w:t>"current_user_url"</w:t>
+        <w:t>"</w:t>
+      </w:r>
+      <w:proofErr w:type="spellStart"/>
+      <w:r>
+        <w:rPr>
+          <w:rStyle w:val="token"/>
+          <w:rFonts w:ascii="Courier" w:hAnsi="Courier"/>
+          <w:color w:val="669900"/>
+          <w:spacing w:val="-2"/>
+          <w:sz w:val="35"/>
+          <w:szCs w:val="35"/>
+          <w:bdr w:val="none" w:sz="0" w:space="0" w:color="auto" w:frame="1"/>
+        </w:rPr>
+        <w:t>current_user_url</w:t>
+      </w:r>
+      <w:proofErr w:type="spellEnd"/>
+      <w:r>
+        <w:rPr>
+          <w:rStyle w:val="token"/>
+          <w:rFonts w:ascii="Courier" w:hAnsi="Courier"/>
+          <w:color w:val="669900"/>
+          <w:spacing w:val="-2"/>
+          <w:sz w:val="35"/>
+          <w:szCs w:val="35"/>
+          <w:bdr w:val="none" w:sz="0" w:space="0" w:color="auto" w:frame="1"/>
+        </w:rPr>
+        <w:t>"</w:t>
       </w:r>
       <w:r>
         <w:rPr>
@@ -5816,7 +6150,33 @@
           <w:szCs w:val="35"/>
           <w:bdr w:val="none" w:sz="0" w:space="0" w:color="auto" w:frame="1"/>
         </w:rPr>
-        <w:t>"authorizations_url"</w:t>
+        <w:t>"</w:t>
+      </w:r>
+      <w:proofErr w:type="spellStart"/>
+      <w:r>
+        <w:rPr>
+          <w:rStyle w:val="token"/>
+          <w:rFonts w:ascii="Courier" w:hAnsi="Courier"/>
+          <w:color w:val="669900"/>
+          <w:spacing w:val="-2"/>
+          <w:sz w:val="35"/>
+          <w:szCs w:val="35"/>
+          <w:bdr w:val="none" w:sz="0" w:space="0" w:color="auto" w:frame="1"/>
+        </w:rPr>
+        <w:t>authorizations_url</w:t>
+      </w:r>
+      <w:proofErr w:type="spellEnd"/>
+      <w:r>
+        <w:rPr>
+          <w:rStyle w:val="token"/>
+          <w:rFonts w:ascii="Courier" w:hAnsi="Courier"/>
+          <w:color w:val="669900"/>
+          <w:spacing w:val="-2"/>
+          <w:sz w:val="35"/>
+          <w:szCs w:val="35"/>
+          <w:bdr w:val="none" w:sz="0" w:space="0" w:color="auto" w:frame="1"/>
+        </w:rPr>
+        <w:t>"</w:t>
       </w:r>
       <w:r>
         <w:rPr>
@@ -5963,7 +6323,21 @@
         <w:rPr>
           <w:rFonts w:hint="eastAsia"/>
         </w:rPr>
-        <w:t>从上面可以看出，如果想获取当前用户的信息，应该去访问api.github/com/user，然后就得到下面结果。</w:t>
+        <w:t>从上面可以看出，如果想获取当前用户的信息，应该去访问</w:t>
+      </w:r>
+      <w:proofErr w:type="spellStart"/>
+      <w:r>
+        <w:rPr>
+          <w:rFonts w:hint="eastAsia"/>
+        </w:rPr>
+        <w:t>api.github</w:t>
+      </w:r>
+      <w:proofErr w:type="spellEnd"/>
+      <w:r>
+        <w:rPr>
+          <w:rFonts w:hint="eastAsia"/>
+        </w:rPr>
+        <w:t>/com/user，然后就得到下面结果。</w:t>
       </w:r>
     </w:p>
     <w:p/>
@@ -6118,7 +6492,33 @@
           <w:szCs w:val="35"/>
           <w:bdr w:val="none" w:sz="0" w:space="0" w:color="auto" w:frame="1"/>
         </w:rPr>
-        <w:t>"documentation_url"</w:t>
+        <w:t>"</w:t>
+      </w:r>
+      <w:proofErr w:type="spellStart"/>
+      <w:r>
+        <w:rPr>
+          <w:rStyle w:val="token"/>
+          <w:rFonts w:ascii="Courier" w:hAnsi="Courier"/>
+          <w:color w:val="669900"/>
+          <w:spacing w:val="-2"/>
+          <w:sz w:val="35"/>
+          <w:szCs w:val="35"/>
+          <w:bdr w:val="none" w:sz="0" w:space="0" w:color="auto" w:frame="1"/>
+        </w:rPr>
+        <w:t>documentation_url</w:t>
+      </w:r>
+      <w:proofErr w:type="spellEnd"/>
+      <w:r>
+        <w:rPr>
+          <w:rStyle w:val="token"/>
+          <w:rFonts w:ascii="Courier" w:hAnsi="Courier"/>
+          <w:color w:val="669900"/>
+          <w:spacing w:val="-2"/>
+          <w:sz w:val="35"/>
+          <w:szCs w:val="35"/>
+          <w:bdr w:val="none" w:sz="0" w:space="0" w:color="auto" w:frame="1"/>
+        </w:rPr>
+        <w:t>"</w:t>
       </w:r>
       <w:r>
         <w:rPr>
@@ -6836,7 +7236,33 @@
           <w:szCs w:val="35"/>
           <w:bdr w:val="none" w:sz="0" w:space="0" w:color="auto" w:frame="1"/>
         </w:rPr>
-        <w:t xml:space="preserve">POST /api/Person/4 HTTP/1.1  </w:t>
+        <w:t>POST /</w:t>
+      </w:r>
+      <w:proofErr w:type="spellStart"/>
+      <w:r>
+        <w:rPr>
+          <w:rStyle w:val="HTML1"/>
+          <w:rFonts w:ascii="Courier" w:hAnsi="Courier"/>
+          <w:color w:val="000000"/>
+          <w:spacing w:val="-2"/>
+          <w:sz w:val="35"/>
+          <w:szCs w:val="35"/>
+          <w:bdr w:val="none" w:sz="0" w:space="0" w:color="auto" w:frame="1"/>
+        </w:rPr>
+        <w:t>api</w:t>
+      </w:r>
+      <w:proofErr w:type="spellEnd"/>
+      <w:r>
+        <w:rPr>
+          <w:rStyle w:val="HTML1"/>
+          <w:rFonts w:ascii="Courier" w:hAnsi="Courier"/>
+          <w:color w:val="000000"/>
+          <w:spacing w:val="-2"/>
+          <w:sz w:val="35"/>
+          <w:szCs w:val="35"/>
+          <w:bdr w:val="none" w:sz="0" w:space="0" w:color="auto" w:frame="1"/>
+        </w:rPr>
+        <w:t xml:space="preserve">/Person/4 HTTP/1.1  </w:t>
       </w:r>
     </w:p>
     <w:p>
@@ -6927,8 +7353,19 @@
           <w:spacing w:val="-2"/>
           <w:kern w:val="0"/>
         </w:rPr>
-        <w:t>/getAllCars</w:t>
-      </w:r>
+        <w:t>/</w:t>
+      </w:r>
+      <w:proofErr w:type="spellStart"/>
+      <w:r>
+        <w:rPr>
+          <w:rFonts w:ascii="Consolas" w:eastAsia="Times New Roman" w:hAnsi="Consolas" w:cs="Times New Roman"/>
+          <w:color w:val="111111"/>
+          <w:spacing w:val="-2"/>
+          <w:kern w:val="0"/>
+        </w:rPr>
+        <w:t>getAllCars</w:t>
+      </w:r>
+      <w:proofErr w:type="spellEnd"/>
     </w:p>
     <w:p>
       <w:pPr>
@@ -6955,8 +7392,19 @@
           <w:spacing w:val="-2"/>
           <w:kern w:val="0"/>
         </w:rPr>
-        <w:t>/createNewCar</w:t>
-      </w:r>
+        <w:t>/</w:t>
+      </w:r>
+      <w:proofErr w:type="spellStart"/>
+      <w:r>
+        <w:rPr>
+          <w:rFonts w:ascii="Consolas" w:eastAsia="Times New Roman" w:hAnsi="Consolas" w:cs="Times New Roman"/>
+          <w:color w:val="111111"/>
+          <w:spacing w:val="-2"/>
+          <w:kern w:val="0"/>
+        </w:rPr>
+        <w:t>createNewCar</w:t>
+      </w:r>
+      <w:proofErr w:type="spellEnd"/>
     </w:p>
     <w:p>
       <w:pPr>
@@ -6983,8 +7431,19 @@
           <w:spacing w:val="-2"/>
           <w:kern w:val="0"/>
         </w:rPr>
-        <w:t>/deleteAllRedCars</w:t>
-      </w:r>
+        <w:t>/</w:t>
+      </w:r>
+      <w:proofErr w:type="spellStart"/>
+      <w:r>
+        <w:rPr>
+          <w:rFonts w:ascii="Consolas" w:eastAsia="Times New Roman" w:hAnsi="Consolas" w:cs="Times New Roman"/>
+          <w:color w:val="111111"/>
+          <w:spacing w:val="-2"/>
+          <w:kern w:val="0"/>
+        </w:rPr>
+        <w:t>deleteAllRedCars</w:t>
+      </w:r>
+      <w:proofErr w:type="spellEnd"/>
     </w:p>
     <w:p/>
     <w:p>
@@ -7072,7 +7531,15 @@
     <w:p/>
     <w:p>
       <w:r>
-        <w:t>3. 数据描述简单，一般以xml，json做数据交换。</w:t>
+        <w:t>3. 数据描述简单，一般以xml，</w:t>
+      </w:r>
+      <w:proofErr w:type="spellStart"/>
+      <w:r>
+        <w:t>json</w:t>
+      </w:r>
+      <w:proofErr w:type="spellEnd"/>
+      <w:r>
+        <w:t>做数据交换。</w:t>
       </w:r>
     </w:p>
     <w:p/>
@@ -7280,8 +7747,8 @@
 </file>
 
 <file path=word/numbering.xml><?xml version="1.0" encoding="utf-8"?>
-<w:numbering xmlns:wpc="http://schemas.microsoft.com/office/word/2010/wordprocessingCanvas" xmlns:cx="http://schemas.microsoft.com/office/drawing/2014/chartex" xmlns:cx1="http://schemas.microsoft.com/office/drawing/2015/9/8/chartex" xmlns:cx2="http://schemas.microsoft.com/office/drawing/2015/10/21/chartex" xmlns:cx3="http://schemas.microsoft.com/office/drawing/2016/5/9/chartex" xmlns:cx4="http://schemas.microsoft.com/office/drawing/2016/5/10/chartex" xmlns:cx5="http://schemas.microsoft.com/office/drawing/2016/5/11/chartex" xmlns:cx6="http://schemas.microsoft.com/office/drawing/2016/5/12/chartex" xmlns:cx7="http://schemas.microsoft.com/office/drawing/2016/5/13/chartex" xmlns:cx8="http://schemas.microsoft.com/office/drawing/2016/5/14/chartex" xmlns:mc="http://schemas.openxmlformats.org/markup-compatibility/2006" xmlns:aink="http://schemas.microsoft.com/office/drawing/2016/ink" xmlns:am3d="http://schemas.microsoft.com/office/drawing/2017/model3d" xmlns:o="urn:schemas-microsoft-com:office:office" xmlns:r="http://schemas.openxmlformats.org/officeDocument/2006/relationships" xmlns:m="http://schemas.openxmlformats.org/officeDocument/2006/math" xmlns:v="urn:schemas-microsoft-com:vml" xmlns:wp14="http://schemas.microsoft.com/office/word/2010/wordprocessingDrawing" xmlns:wp="http://schemas.openxmlformats.org/drawingml/2006/wordprocessingDrawing" xmlns:w10="urn:schemas-microsoft-com:office:word" xmlns:w="http://schemas.openxmlformats.org/wordprocessingml/2006/main" xmlns:w14="http://schemas.microsoft.com/office/word/2010/wordml" xmlns:w15="http://schemas.microsoft.com/office/word/2012/wordml" xmlns:w16cid="http://schemas.microsoft.com/office/word/2016/wordml/cid" xmlns:w16se="http://schemas.microsoft.com/office/word/2015/wordml/symex" xmlns:wpg="http://schemas.microsoft.com/office/word/2010/wordprocessingGroup" xmlns:wpi="http://schemas.microsoft.com/office/word/2010/wordprocessingInk" xmlns:wne="http://schemas.microsoft.com/office/word/2006/wordml" xmlns:wps="http://schemas.microsoft.com/office/word/2010/wordprocessingShape" mc:Ignorable="w14 w15 w16se w16cid wp14">
-  <w:abstractNum w:abstractNumId="0" w15:restartNumberingAfterBreak="0">
+<w:numbering xmlns:wpc="http://schemas.microsoft.com/office/word/2010/wordprocessingCanvas" xmlns:mo="http://schemas.microsoft.com/office/mac/office/2008/main" xmlns:mc="http://schemas.openxmlformats.org/markup-compatibility/2006" xmlns:mv="urn:schemas-microsoft-com:mac:vml" xmlns:o="urn:schemas-microsoft-com:office:office" xmlns:r="http://schemas.openxmlformats.org/officeDocument/2006/relationships" xmlns:m="http://schemas.openxmlformats.org/officeDocument/2006/math" xmlns:v="urn:schemas-microsoft-com:vml" xmlns:wp14="http://schemas.microsoft.com/office/word/2010/wordprocessingDrawing" xmlns:wp="http://schemas.openxmlformats.org/drawingml/2006/wordprocessingDrawing" xmlns:w10="urn:schemas-microsoft-com:office:word" xmlns:w="http://schemas.openxmlformats.org/wordprocessingml/2006/main" xmlns:w14="http://schemas.microsoft.com/office/word/2010/wordml" xmlns:w15="http://schemas.microsoft.com/office/word/2012/wordml" xmlns:wpg="http://schemas.microsoft.com/office/word/2010/wordprocessingGroup" xmlns:wpi="http://schemas.microsoft.com/office/word/2010/wordprocessingInk" xmlns:wne="http://schemas.microsoft.com/office/word/2006/wordml" xmlns:wps="http://schemas.microsoft.com/office/word/2010/wordprocessingShape" mc:Ignorable="w14 w15 wp14">
+  <w:abstractNum w:abstractNumId="0">
     <w:nsid w:val="090246C0"/>
     <w:multiLevelType w:val="multilevel"/>
     <w:tmpl w:val="D69CAFDE"/>
@@ -7430,7 +7897,7 @@
       </w:rPr>
     </w:lvl>
   </w:abstractNum>
-  <w:abstractNum w:abstractNumId="1" w15:restartNumberingAfterBreak="0">
+  <w:abstractNum w:abstractNumId="1">
     <w:nsid w:val="0A86669D"/>
     <w:multiLevelType w:val="multilevel"/>
     <w:tmpl w:val="D19E44B6"/>
@@ -7579,7 +8046,7 @@
       </w:rPr>
     </w:lvl>
   </w:abstractNum>
-  <w:abstractNum w:abstractNumId="2" w15:restartNumberingAfterBreak="0">
+  <w:abstractNum w:abstractNumId="2">
     <w:nsid w:val="303478D4"/>
     <w:multiLevelType w:val="multilevel"/>
     <w:tmpl w:val="80C0AB72"/>
@@ -7728,7 +8195,7 @@
       </w:rPr>
     </w:lvl>
   </w:abstractNum>
-  <w:abstractNum w:abstractNumId="3" w15:restartNumberingAfterBreak="0">
+  <w:abstractNum w:abstractNumId="3">
     <w:nsid w:val="49563F5E"/>
     <w:multiLevelType w:val="multilevel"/>
     <w:tmpl w:val="6D221638"/>
@@ -7877,7 +8344,7 @@
       </w:rPr>
     </w:lvl>
   </w:abstractNum>
-  <w:abstractNum w:abstractNumId="4" w15:restartNumberingAfterBreak="0">
+  <w:abstractNum w:abstractNumId="4">
     <w:nsid w:val="52361C67"/>
     <w:multiLevelType w:val="multilevel"/>
     <w:tmpl w:val="7E7AA2F4"/>
@@ -8026,7 +8493,7 @@
       </w:rPr>
     </w:lvl>
   </w:abstractNum>
-  <w:abstractNum w:abstractNumId="5" w15:restartNumberingAfterBreak="0">
+  <w:abstractNum w:abstractNumId="5">
     <w:nsid w:val="5CFE4F73"/>
     <w:multiLevelType w:val="multilevel"/>
     <w:tmpl w:val="8E049FD2"/>
@@ -8175,7 +8642,7 @@
       </w:rPr>
     </w:lvl>
   </w:abstractNum>
-  <w:abstractNum w:abstractNumId="6" w15:restartNumberingAfterBreak="0">
+  <w:abstractNum w:abstractNumId="6">
     <w:nsid w:val="67E03E00"/>
     <w:multiLevelType w:val="multilevel"/>
     <w:tmpl w:val="76CE4734"/>
@@ -8324,7 +8791,7 @@
       </w:rPr>
     </w:lvl>
   </w:abstractNum>
-  <w:abstractNum w:abstractNumId="7" w15:restartNumberingAfterBreak="0">
+  <w:abstractNum w:abstractNumId="7">
     <w:nsid w:val="6BAD0FEE"/>
     <w:multiLevelType w:val="multilevel"/>
     <w:tmpl w:val="9BEC32DE"/>
@@ -8473,7 +8940,7 @@
       </w:rPr>
     </w:lvl>
   </w:abstractNum>
-  <w:abstractNum w:abstractNumId="8" w15:restartNumberingAfterBreak="0">
+  <w:abstractNum w:abstractNumId="8">
     <w:nsid w:val="6D883D92"/>
     <w:multiLevelType w:val="multilevel"/>
     <w:tmpl w:val="33D25FD4"/>
@@ -8586,7 +9053,7 @@
       </w:rPr>
     </w:lvl>
   </w:abstractNum>
-  <w:abstractNum w:abstractNumId="9" w15:restartNumberingAfterBreak="0">
+  <w:abstractNum w:abstractNumId="9">
     <w:nsid w:val="70A110D3"/>
     <w:multiLevelType w:val="multilevel"/>
     <w:tmpl w:val="416C41CE"/>
@@ -8735,7 +9202,7 @@
       </w:rPr>
     </w:lvl>
   </w:abstractNum>
-  <w:abstractNum w:abstractNumId="10" w15:restartNumberingAfterBreak="0">
+  <w:abstractNum w:abstractNumId="10">
     <w:nsid w:val="74510EC5"/>
     <w:multiLevelType w:val="multilevel"/>
     <w:tmpl w:val="9D0C4334"/>
@@ -8884,7 +9351,7 @@
       </w:rPr>
     </w:lvl>
   </w:abstractNum>
-  <w:abstractNum w:abstractNumId="11" w15:restartNumberingAfterBreak="0">
+  <w:abstractNum w:abstractNumId="11">
     <w:nsid w:val="7E4B44F6"/>
     <w:multiLevelType w:val="multilevel"/>
     <w:tmpl w:val="A6164126"/>
@@ -9209,7 +9676,7 @@
 </file>
 
 <file path=word/styles.xml><?xml version="1.0" encoding="utf-8"?>
-<w:styles xmlns:mc="http://schemas.openxmlformats.org/markup-compatibility/2006" xmlns:r="http://schemas.openxmlformats.org/officeDocument/2006/relationships" xmlns:w="http://schemas.openxmlformats.org/wordprocessingml/2006/main" xmlns:w14="http://schemas.microsoft.com/office/word/2010/wordml" xmlns:w15="http://schemas.microsoft.com/office/word/2012/wordml" xmlns:w16cid="http://schemas.microsoft.com/office/word/2016/wordml/cid" xmlns:w16se="http://schemas.microsoft.com/office/word/2015/wordml/symex" mc:Ignorable="w14 w15 w16se w16cid">
+<w:styles xmlns:mc="http://schemas.openxmlformats.org/markup-compatibility/2006" xmlns:r="http://schemas.openxmlformats.org/officeDocument/2006/relationships" xmlns:w="http://schemas.openxmlformats.org/wordprocessingml/2006/main" xmlns:w14="http://schemas.microsoft.com/office/word/2010/wordml" xmlns:w15="http://schemas.microsoft.com/office/word/2012/wordml" mc:Ignorable="w14 w15">
   <w:docDefaults>
     <w:rPrDefault>
       <w:rPr>
@@ -9222,7 +9689,7 @@
     </w:rPrDefault>
     <w:pPrDefault/>
   </w:docDefaults>
-  <w:latentStyles w:defLockedState="0" w:defUIPriority="99" w:defSemiHidden="0" w:defUnhideWhenUsed="0" w:defQFormat="0" w:count="375">
+  <w:latentStyles w:defLockedState="0" w:defUIPriority="99" w:defSemiHidden="0" w:defUnhideWhenUsed="0" w:defQFormat="0" w:count="382">
     <w:lsdException w:name="Normal" w:uiPriority="0" w:qFormat="1"/>
     <w:lsdException w:name="heading 1" w:uiPriority="9" w:qFormat="1"/>
     <w:lsdException w:name="heading 2" w:semiHidden="1" w:uiPriority="9" w:unhideWhenUsed="1" w:qFormat="1"/>
@@ -9700,7 +10167,7 @@
     <w:unhideWhenUsed/>
   </w:style>
   <w:style w:type="character" w:customStyle="1" w:styleId="10">
-    <w:name w:val="标题 1 字符"/>
+    <w:name w:val="标题 1字符"/>
     <w:basedOn w:val="a0"/>
     <w:link w:val="1"/>
     <w:uiPriority w:val="9"/>
@@ -9726,7 +10193,7 @@
     </w:rPr>
   </w:style>
   <w:style w:type="character" w:customStyle="1" w:styleId="a4">
-    <w:name w:val="文档结构图 字符"/>
+    <w:name w:val="文档结构图字符"/>
     <w:basedOn w:val="a0"/>
     <w:link w:val="a3"/>
     <w:uiPriority w:val="99"/>
@@ -9737,7 +10204,7 @@
     </w:rPr>
   </w:style>
   <w:style w:type="character" w:customStyle="1" w:styleId="20">
-    <w:name w:val="标题 2 字符"/>
+    <w:name w:val="标题 2字符"/>
     <w:basedOn w:val="a0"/>
     <w:link w:val="2"/>
     <w:uiPriority w:val="9"/>
@@ -9832,7 +10299,7 @@
     </w:rPr>
   </w:style>
   <w:style w:type="character" w:customStyle="1" w:styleId="HTML0">
-    <w:name w:val="HTML 预设格式 字符"/>
+    <w:name w:val="HTML 预设格式字符"/>
     <w:basedOn w:val="a0"/>
     <w:link w:val="HTML"/>
     <w:uiPriority w:val="99"/>
@@ -9875,7 +10342,7 @@
     </w:rPr>
   </w:style>
   <w:style w:type="character" w:customStyle="1" w:styleId="30">
-    <w:name w:val="标题 3 字符"/>
+    <w:name w:val="标题 3字符"/>
     <w:basedOn w:val="a0"/>
     <w:link w:val="3"/>
     <w:uiPriority w:val="9"/>
@@ -9911,7 +10378,7 @@
     </w:rPr>
   </w:style>
   <w:style w:type="character" w:customStyle="1" w:styleId="ab">
-    <w:name w:val="明显引用 字符"/>
+    <w:name w:val="明显引用字符"/>
     <w:basedOn w:val="a0"/>
     <w:link w:val="aa"/>
     <w:uiPriority w:val="30"/>
@@ -9942,7 +10409,7 @@
     </w:rPr>
   </w:style>
   <w:style w:type="character" w:customStyle="1" w:styleId="ad">
-    <w:name w:val="引用 字符"/>
+    <w:name w:val="引用字符"/>
     <w:basedOn w:val="a0"/>
     <w:link w:val="ac"/>
     <w:uiPriority w:val="29"/>
